--- a/docs/生产实习/测试报告.docx
+++ b/docs/生产实习/测试报告.docx
@@ -6,7 +6,7 @@
       <w:pPr>
         <w:jc w:val="center"/>
         <w:rPr>
-          <w:rFonts w:ascii="Times New Roman" w:eastAsia="华文行楷" w:hAnsi="Times New Roman" w:cs="Times New Roman"/>
+          <w:rFonts w:ascii="宋体" w:eastAsia="宋体" w:hAnsi="宋体" w:cs="Times New Roman"/>
           <w:b/>
           <w:snapToGrid w:val="0"/>
           <w:w w:val="120"/>
@@ -17,7 +17,7 @@
       </w:pPr>
       <w:r>
         <w:rPr>
-          <w:rFonts w:ascii="Times New Roman" w:eastAsia="华文行楷" w:hAnsi="Times New Roman" w:cs="Times New Roman"/>
+          <w:rFonts w:ascii="宋体" w:eastAsia="宋体" w:hAnsi="宋体" w:cs="Times New Roman"/>
           <w:b/>
           <w:snapToGrid w:val="0"/>
           <w:spacing w:val="38"/>
@@ -33,7 +33,7 @@
         <w:spacing w:line="300" w:lineRule="exact"/>
         <w:jc w:val="center"/>
         <w:rPr>
-          <w:rFonts w:ascii="Times New Roman" w:eastAsia="宋体" w:hAnsi="Times New Roman" w:cs="Times New Roman"/>
+          <w:rFonts w:ascii="宋体" w:eastAsia="宋体" w:hAnsi="宋体" w:cs="Times New Roman"/>
           <w:b/>
           <w:snapToGrid w:val="0"/>
           <w:kern w:val="0"/>
@@ -47,7 +47,7 @@
       <w:bookmarkStart w:id="3" w:name="_Toc262636048"/>
       <w:r>
         <w:rPr>
-          <w:rFonts w:ascii="Times New Roman" w:eastAsia="宋体" w:hAnsi="Times New Roman" w:cs="Times New Roman"/>
+          <w:rFonts w:ascii="宋体" w:eastAsia="宋体" w:hAnsi="宋体" w:cs="Times New Roman"/>
           <w:b/>
           <w:snapToGrid w:val="0"/>
           <w:kern w:val="0"/>
@@ -175,35 +175,7 @@
           <w:sz w:val="72"/>
           <w:szCs w:val="24"/>
         </w:rPr>
-        <w:t>《</w:t>
-      </w:r>
-      <w:r>
-        <w:rPr>
-          <w:rFonts w:ascii="宋体" w:eastAsia="宋体" w:hAnsi="宋体" w:cs="Times New Roman" w:hint="eastAsia"/>
-          <w:b/>
-          <w:bCs/>
-          <w:snapToGrid w:val="0"/>
-          <w:spacing w:val="84"/>
-          <w:w w:val="80"/>
-          <w:kern w:val="0"/>
-          <w:sz w:val="72"/>
-          <w:szCs w:val="24"/>
-        </w:rPr>
-        <w:t>测试报告</w:t>
-      </w:r>
-      <w:r>
-        <w:rPr>
-          <w:rFonts w:ascii="宋体" w:eastAsia="宋体" w:hAnsi="宋体" w:cs="Times New Roman" w:hint="eastAsia"/>
-          <w:b/>
-          <w:bCs/>
-          <w:snapToGrid w:val="0"/>
-          <w:spacing w:val="84"/>
-          <w:w w:val="80"/>
-          <w:kern w:val="0"/>
-          <w:sz w:val="72"/>
-          <w:szCs w:val="24"/>
-        </w:rPr>
-        <w:t>》</w:t>
+        <w:t>《测试报告》</w:t>
       </w:r>
     </w:p>
     <w:p>
@@ -1615,14 +1587,131 @@
             </w:rPr>
             <w:fldChar w:fldCharType="separate"/>
           </w:r>
-          <w:hyperlink w:anchor="_Toc23287044" w:history="1">
+          <w:bookmarkStart w:id="5" w:name="_GoBack"/>
+          <w:bookmarkEnd w:id="5"/>
+          <w:r>
+            <w:rPr>
+              <w:rStyle w:val="a9"/>
+              <w:noProof/>
+            </w:rPr>
+            <w:fldChar w:fldCharType="begin"/>
+          </w:r>
+          <w:r>
+            <w:rPr>
+              <w:rStyle w:val="a9"/>
+              <w:noProof/>
+            </w:rPr>
+            <w:instrText xml:space="preserve"> </w:instrText>
+          </w:r>
+          <w:r>
+            <w:rPr>
+              <w:noProof/>
+            </w:rPr>
+            <w:instrText>HYPERLINK \l "_Toc23546604"</w:instrText>
+          </w:r>
+          <w:r>
+            <w:rPr>
+              <w:rStyle w:val="a9"/>
+              <w:noProof/>
+            </w:rPr>
+            <w:instrText xml:space="preserve"> </w:instrText>
+          </w:r>
+          <w:r>
+            <w:rPr>
+              <w:rStyle w:val="a9"/>
+              <w:noProof/>
+            </w:rPr>
+          </w:r>
+          <w:r>
+            <w:rPr>
+              <w:rStyle w:val="a9"/>
+              <w:noProof/>
+            </w:rPr>
+            <w:fldChar w:fldCharType="separate"/>
+          </w:r>
+          <w:r>
+            <w:rPr>
+              <w:rStyle w:val="a9"/>
+              <w:rFonts w:ascii="宋体" w:hAnsi="宋体"/>
+              <w:noProof/>
+            </w:rPr>
+            <w:t>《测试报告》</w:t>
+          </w:r>
+          <w:r>
+            <w:rPr>
+              <w:noProof/>
+              <w:webHidden/>
+            </w:rPr>
+            <w:tab/>
+          </w:r>
+          <w:r>
+            <w:rPr>
+              <w:noProof/>
+              <w:webHidden/>
+            </w:rPr>
+            <w:fldChar w:fldCharType="begin"/>
+          </w:r>
+          <w:r>
+            <w:rPr>
+              <w:noProof/>
+              <w:webHidden/>
+            </w:rPr>
+            <w:instrText xml:space="preserve"> PAGEREF _Toc23546604 \h </w:instrText>
+          </w:r>
+          <w:r>
+            <w:rPr>
+              <w:noProof/>
+              <w:webHidden/>
+            </w:rPr>
+          </w:r>
+          <w:r>
+            <w:rPr>
+              <w:noProof/>
+              <w:webHidden/>
+            </w:rPr>
+            <w:fldChar w:fldCharType="separate"/>
+          </w:r>
+          <w:r>
+            <w:rPr>
+              <w:noProof/>
+              <w:webHidden/>
+            </w:rPr>
+            <w:t>3</w:t>
+          </w:r>
+          <w:r>
+            <w:rPr>
+              <w:noProof/>
+              <w:webHidden/>
+            </w:rPr>
+            <w:fldChar w:fldCharType="end"/>
+          </w:r>
+          <w:r>
+            <w:rPr>
+              <w:rStyle w:val="a9"/>
+              <w:noProof/>
+            </w:rPr>
+            <w:fldChar w:fldCharType="end"/>
+          </w:r>
+        </w:p>
+        <w:p>
+          <w:pPr>
+            <w:pStyle w:val="TOC1"/>
+            <w:tabs>
+              <w:tab w:val="right" w:leader="dot" w:pos="8296"/>
+            </w:tabs>
+            <w:rPr>
+              <w:noProof/>
+              <w:color w:val="auto"/>
+            </w:rPr>
+          </w:pPr>
+          <w:hyperlink w:anchor="_Toc23546605" w:history="1">
             <w:r>
               <w:rPr>
                 <w:rStyle w:val="a9"/>
                 <w:rFonts w:ascii="宋体" w:hAnsi="宋体"/>
                 <w:noProof/>
               </w:rPr>
-              <w:t>《测试报告》</w:t>
+              <w:t>说明</w:t>
             </w:r>
             <w:r>
               <w:rPr>
@@ -1643,7 +1732,7 @@
                 <w:noProof/>
                 <w:webHidden/>
               </w:rPr>
-              <w:instrText xml:space="preserve"> PAGEREF _Toc23287044 \h </w:instrText>
+              <w:instrText xml:space="preserve"> PAGEREF _Toc23546605 \h </w:instrText>
             </w:r>
             <w:r>
               <w:rPr>
@@ -1685,14 +1774,14 @@
               <w:color w:val="auto"/>
             </w:rPr>
           </w:pPr>
-          <w:hyperlink w:anchor="_Toc23287045" w:history="1">
+          <w:hyperlink w:anchor="_Toc23546606" w:history="1">
             <w:r>
               <w:rPr>
                 <w:rStyle w:val="a9"/>
                 <w:rFonts w:ascii="宋体" w:hAnsi="宋体"/>
                 <w:noProof/>
               </w:rPr>
-              <w:t>说明</w:t>
+              <w:t>完成时间</w:t>
             </w:r>
             <w:r>
               <w:rPr>
@@ -1713,7 +1802,7 @@
                 <w:noProof/>
                 <w:webHidden/>
               </w:rPr>
-              <w:instrText xml:space="preserve"> PAGEREF _Toc23287045 \h </w:instrText>
+              <w:instrText xml:space="preserve"> PAGEREF _Toc23546606 \h </w:instrText>
             </w:r>
             <w:r>
               <w:rPr>
@@ -1755,14 +1844,14 @@
               <w:color w:val="auto"/>
             </w:rPr>
           </w:pPr>
-          <w:hyperlink w:anchor="_Toc23287046" w:history="1">
+          <w:hyperlink w:anchor="_Toc23546607" w:history="1">
             <w:r>
               <w:rPr>
                 <w:rStyle w:val="a9"/>
                 <w:rFonts w:ascii="宋体" w:hAnsi="宋体"/>
                 <w:noProof/>
               </w:rPr>
-              <w:t>完成时间</w:t>
+              <w:t>撰写人</w:t>
             </w:r>
             <w:r>
               <w:rPr>
@@ -1783,7 +1872,7 @@
                 <w:noProof/>
                 <w:webHidden/>
               </w:rPr>
-              <w:instrText xml:space="preserve"> PAGEREF _Toc23287046 \h </w:instrText>
+              <w:instrText xml:space="preserve"> PAGEREF _Toc23546607 \h </w:instrText>
             </w:r>
             <w:r>
               <w:rPr>
@@ -1825,77 +1914,7 @@
               <w:color w:val="auto"/>
             </w:rPr>
           </w:pPr>
-          <w:hyperlink w:anchor="_Toc23287047" w:history="1">
-            <w:r>
-              <w:rPr>
-                <w:rStyle w:val="a9"/>
-                <w:rFonts w:ascii="宋体" w:hAnsi="宋体"/>
-                <w:noProof/>
-              </w:rPr>
-              <w:t>撰写人</w:t>
-            </w:r>
-            <w:r>
-              <w:rPr>
-                <w:noProof/>
-                <w:webHidden/>
-              </w:rPr>
-              <w:tab/>
-            </w:r>
-            <w:r>
-              <w:rPr>
-                <w:noProof/>
-                <w:webHidden/>
-              </w:rPr>
-              <w:fldChar w:fldCharType="begin"/>
-            </w:r>
-            <w:r>
-              <w:rPr>
-                <w:noProof/>
-                <w:webHidden/>
-              </w:rPr>
-              <w:instrText xml:space="preserve"> PAGEREF _Toc23287047 \h </w:instrText>
-            </w:r>
-            <w:r>
-              <w:rPr>
-                <w:noProof/>
-                <w:webHidden/>
-              </w:rPr>
-            </w:r>
-            <w:r>
-              <w:rPr>
-                <w:noProof/>
-                <w:webHidden/>
-              </w:rPr>
-              <w:fldChar w:fldCharType="separate"/>
-            </w:r>
-            <w:r>
-              <w:rPr>
-                <w:noProof/>
-                <w:webHidden/>
-              </w:rPr>
-              <w:t>3</w:t>
-            </w:r>
-            <w:r>
-              <w:rPr>
-                <w:noProof/>
-                <w:webHidden/>
-              </w:rPr>
-              <w:fldChar w:fldCharType="end"/>
-            </w:r>
-          </w:hyperlink>
-        </w:p>
-        <w:p>
-          <w:pPr>
-            <w:pStyle w:val="TOC1"/>
-            <w:tabs>
-              <w:tab w:val="right" w:leader="dot" w:pos="8296"/>
-            </w:tabs>
-            <w:rPr>
-              <w:noProof/>
-              <w:color w:val="auto"/>
-            </w:rPr>
-          </w:pPr>
-          <w:hyperlink w:anchor="_Toc23287048" w:history="1">
+          <w:hyperlink w:anchor="_Toc23546608" w:history="1">
             <w:r>
               <w:rPr>
                 <w:rStyle w:val="a9"/>
@@ -1923,7 +1942,7 @@
                 <w:noProof/>
                 <w:webHidden/>
               </w:rPr>
-              <w:instrText xml:space="preserve"> PAGEREF _Toc23287048 \h </w:instrText>
+              <w:instrText xml:space="preserve"> PAGEREF _Toc23546608 \h </w:instrText>
             </w:r>
             <w:r>
               <w:rPr>
@@ -1962,9 +1981,10 @@
             </w:tabs>
             <w:rPr>
               <w:noProof/>
+              <w:color w:val="auto"/>
             </w:rPr>
           </w:pPr>
-          <w:hyperlink w:anchor="_Toc23287049" w:history="1">
+          <w:hyperlink w:anchor="_Toc23546609" w:history="1">
             <w:r>
               <w:rPr>
                 <w:rStyle w:val="a9"/>
@@ -1992,7 +2012,7 @@
                 <w:noProof/>
                 <w:webHidden/>
               </w:rPr>
-              <w:instrText xml:space="preserve"> PAGEREF _Toc23287049 \h </w:instrText>
+              <w:instrText xml:space="preserve"> PAGEREF _Toc23546609 \h </w:instrText>
             </w:r>
             <w:r>
               <w:rPr>
@@ -2031,9 +2051,10 @@
             </w:tabs>
             <w:rPr>
               <w:noProof/>
+              <w:color w:val="auto"/>
             </w:rPr>
           </w:pPr>
-          <w:hyperlink w:anchor="_Toc23287050" w:history="1">
+          <w:hyperlink w:anchor="_Toc23546610" w:history="1">
             <w:r>
               <w:rPr>
                 <w:rStyle w:val="a9"/>
@@ -2061,7 +2082,7 @@
                 <w:noProof/>
                 <w:webHidden/>
               </w:rPr>
-              <w:instrText xml:space="preserve"> PAGEREF _Toc23287050 \h </w:instrText>
+              <w:instrText xml:space="preserve"> PAGEREF _Toc23546610 \h </w:instrText>
             </w:r>
             <w:r>
               <w:rPr>
@@ -2081,7 +2102,7 @@
                 <w:noProof/>
                 <w:webHidden/>
               </w:rPr>
-              <w:t>3</w:t>
+              <w:t>10</w:t>
             </w:r>
             <w:r>
               <w:rPr>
@@ -2100,9 +2121,10 @@
             </w:tabs>
             <w:rPr>
               <w:noProof/>
+              <w:color w:val="auto"/>
             </w:rPr>
           </w:pPr>
-          <w:hyperlink w:anchor="_Toc23287051" w:history="1">
+          <w:hyperlink w:anchor="_Toc23546611" w:history="1">
             <w:r>
               <w:rPr>
                 <w:rStyle w:val="a9"/>
@@ -2130,7 +2152,7 @@
                 <w:noProof/>
                 <w:webHidden/>
               </w:rPr>
-              <w:instrText xml:space="preserve"> PAGEREF _Toc23287051 \h </w:instrText>
+              <w:instrText xml:space="preserve"> PAGEREF _Toc23546611 \h </w:instrText>
             </w:r>
             <w:r>
               <w:rPr>
@@ -2150,7 +2172,7 @@
                 <w:noProof/>
                 <w:webHidden/>
               </w:rPr>
-              <w:t>3</w:t>
+              <w:t>10</w:t>
             </w:r>
             <w:r>
               <w:rPr>
@@ -2395,28 +2417,7 @@
     <w:p>
       <w:pPr>
         <w:rPr>
-          <w:rFonts w:ascii="宋体" w:eastAsia="宋体" w:hAnsi="宋体"/>
-        </w:rPr>
-      </w:pPr>
-    </w:p>
-    <w:p>
-      <w:pPr>
-        <w:rPr>
-          <w:rFonts w:ascii="宋体" w:eastAsia="宋体" w:hAnsi="宋体"/>
-        </w:rPr>
-      </w:pPr>
-    </w:p>
-    <w:p>
-      <w:pPr>
-        <w:rPr>
-          <w:rFonts w:ascii="宋体" w:eastAsia="宋体" w:hAnsi="宋体"/>
-        </w:rPr>
-      </w:pPr>
-    </w:p>
-    <w:p>
-      <w:pPr>
-        <w:rPr>
-          <w:rFonts w:ascii="宋体" w:eastAsia="宋体" w:hAnsi="宋体"/>
+          <w:rFonts w:ascii="宋体" w:eastAsia="宋体" w:hAnsi="宋体" w:hint="eastAsia"/>
         </w:rPr>
       </w:pPr>
     </w:p>
@@ -2427,38 +2428,27 @@
           <w:rFonts w:ascii="宋体" w:hAnsi="宋体"/>
         </w:rPr>
       </w:pPr>
-      <w:bookmarkStart w:id="5" w:name="_Toc21814072"/>
-      <w:bookmarkStart w:id="6" w:name="_Toc23287044"/>
+      <w:bookmarkStart w:id="6" w:name="_Toc21814072"/>
+      <w:bookmarkStart w:id="7" w:name="_Toc23546604"/>
       <w:r>
         <w:rPr>
           <w:rFonts w:ascii="宋体" w:hAnsi="宋体" w:hint="eastAsia"/>
         </w:rPr>
-        <w:t>《</w:t>
-      </w:r>
-      <w:r>
-        <w:rPr>
-          <w:rFonts w:ascii="宋体" w:hAnsi="宋体" w:hint="eastAsia"/>
-        </w:rPr>
-        <w:t>测试报告</w:t>
-      </w:r>
-      <w:r>
-        <w:rPr>
-          <w:rFonts w:ascii="宋体" w:hAnsi="宋体" w:hint="eastAsia"/>
-        </w:rPr>
-        <w:t>》</w:t>
-      </w:r>
-      <w:bookmarkEnd w:id="5"/>
+        <w:lastRenderedPageBreak/>
+        <w:t>《测试报告》</w:t>
+      </w:r>
       <w:bookmarkEnd w:id="6"/>
-    </w:p>
-    <w:p>
-      <w:pPr>
-        <w:spacing w:line="360" w:lineRule="auto"/>
-        <w:rPr>
-          <w:rFonts w:ascii="宋体" w:eastAsia="宋体" w:hAnsi="宋体"/>
-        </w:rPr>
-      </w:pPr>
-      <w:bookmarkStart w:id="7" w:name="_Toc21814073"/>
-      <w:bookmarkStart w:id="8" w:name="_Toc23287045"/>
+      <w:bookmarkEnd w:id="7"/>
+    </w:p>
+    <w:p>
+      <w:pPr>
+        <w:spacing w:line="360" w:lineRule="auto"/>
+        <w:rPr>
+          <w:rFonts w:ascii="宋体" w:eastAsia="宋体" w:hAnsi="宋体"/>
+        </w:rPr>
+      </w:pPr>
+      <w:bookmarkStart w:id="8" w:name="_Toc21814073"/>
+      <w:bookmarkStart w:id="9" w:name="_Toc23546605"/>
       <w:r>
         <w:rPr>
           <w:rStyle w:val="a8"/>
@@ -2468,8 +2458,8 @@
         </w:rPr>
         <w:t>说明</w:t>
       </w:r>
-      <w:bookmarkEnd w:id="7"/>
       <w:bookmarkEnd w:id="8"/>
+      <w:bookmarkEnd w:id="9"/>
       <w:r>
         <w:rPr>
           <w:rFonts w:ascii="宋体" w:eastAsia="宋体" w:hAnsi="宋体" w:hint="eastAsia"/>
@@ -2514,8 +2504,8 @@
           <w:rFonts w:ascii="宋体" w:eastAsia="宋体" w:hAnsi="宋体"/>
         </w:rPr>
       </w:pPr>
-      <w:bookmarkStart w:id="9" w:name="_Toc21814074"/>
-      <w:bookmarkStart w:id="10" w:name="_Toc23287046"/>
+      <w:bookmarkStart w:id="10" w:name="_Toc21814074"/>
+      <w:bookmarkStart w:id="11" w:name="_Toc23546606"/>
       <w:r>
         <w:rPr>
           <w:rStyle w:val="a8"/>
@@ -2525,8 +2515,8 @@
         </w:rPr>
         <w:t>完成时间</w:t>
       </w:r>
-      <w:bookmarkEnd w:id="9"/>
       <w:bookmarkEnd w:id="10"/>
+      <w:bookmarkEnd w:id="11"/>
       <w:r>
         <w:rPr>
           <w:rFonts w:ascii="宋体" w:eastAsia="宋体" w:hAnsi="宋体" w:hint="eastAsia"/>
@@ -2601,8 +2591,8 @@
           <w:rFonts w:ascii="宋体" w:eastAsia="宋体" w:hAnsi="宋体"/>
         </w:rPr>
       </w:pPr>
-      <w:bookmarkStart w:id="11" w:name="_Toc21814075"/>
-      <w:bookmarkStart w:id="12" w:name="_Toc23287047"/>
+      <w:bookmarkStart w:id="12" w:name="_Toc21814075"/>
+      <w:bookmarkStart w:id="13" w:name="_Toc23546607"/>
       <w:r>
         <w:rPr>
           <w:rStyle w:val="a8"/>
@@ -2612,8 +2602,8 @@
         </w:rPr>
         <w:t>撰写人</w:t>
       </w:r>
-      <w:bookmarkEnd w:id="11"/>
       <w:bookmarkEnd w:id="12"/>
+      <w:bookmarkEnd w:id="13"/>
       <w:r>
         <w:rPr>
           <w:rFonts w:ascii="宋体" w:eastAsia="宋体" w:hAnsi="宋体" w:hint="eastAsia"/>
@@ -2644,7 +2634,7 @@
           <w:szCs w:val="30"/>
         </w:rPr>
       </w:pPr>
-      <w:bookmarkStart w:id="13" w:name="_Toc23287048"/>
+      <w:bookmarkStart w:id="14" w:name="_Toc23546608"/>
       <w:r>
         <w:rPr>
           <w:rFonts w:ascii="宋体" w:eastAsia="宋体" w:hAnsi="宋体" w:hint="eastAsia"/>
@@ -2669,7 +2659,7 @@
         </w:rPr>
         <w:t>功能测试</w:t>
       </w:r>
-      <w:bookmarkEnd w:id="13"/>
+      <w:bookmarkEnd w:id="14"/>
     </w:p>
     <w:p>
       <w:pPr>
@@ -2681,7 +2671,7 @@
           <w:szCs w:val="28"/>
         </w:rPr>
       </w:pPr>
-      <w:bookmarkStart w:id="14" w:name="_Toc23287049"/>
+      <w:bookmarkStart w:id="15" w:name="_Toc23546609"/>
       <w:r>
         <w:rPr>
           <w:rFonts w:ascii="宋体" w:eastAsia="宋体" w:hAnsi="宋体" w:hint="eastAsia"/>
@@ -2706,7 +2696,7 @@
         </w:rPr>
         <w:t>单元测试</w:t>
       </w:r>
-      <w:bookmarkEnd w:id="14"/>
+      <w:bookmarkEnd w:id="15"/>
     </w:p>
     <w:p>
       <w:pPr>
@@ -2721,6 +2711,137 @@
         </w:rPr>
         <w:t>（1）定位功能测试</w:t>
       </w:r>
+      <w:r>
+        <w:rPr>
+          <w:rFonts w:ascii="宋体" w:eastAsia="宋体" w:hAnsi="宋体" w:hint="eastAsia"/>
+        </w:rPr>
+        <w:t>：</w:t>
+      </w:r>
+    </w:p>
+    <w:p>
+      <w:pPr>
+        <w:spacing w:line="360" w:lineRule="auto"/>
+        <w:rPr>
+          <w:rFonts w:ascii="宋体" w:eastAsia="宋体" w:hAnsi="宋体" w:hint="eastAsia"/>
+        </w:rPr>
+      </w:pPr>
+      <w:r>
+        <w:rPr>
+          <w:rFonts w:ascii="宋体" w:eastAsia="宋体" w:hAnsi="宋体" w:hint="eastAsia"/>
+        </w:rPr>
+        <w:t>运行代码，运行结果显示定位到当前地点，定位成功。</w:t>
+      </w:r>
+      <w:r>
+        <w:rPr>
+          <w:rFonts w:ascii="宋体" w:eastAsia="宋体" w:hAnsi="宋体" w:hint="eastAsia"/>
+        </w:rPr>
+        <w:t>见图1</w:t>
+      </w:r>
+      <w:r>
+        <w:rPr>
+          <w:rFonts w:ascii="宋体" w:eastAsia="宋体" w:hAnsi="宋体"/>
+        </w:rPr>
+        <w:t xml:space="preserve">-1 </w:t>
+      </w:r>
+      <w:r>
+        <w:rPr>
+          <w:rFonts w:ascii="宋体" w:eastAsia="宋体" w:hAnsi="宋体" w:hint="eastAsia"/>
+        </w:rPr>
+        <w:t>地图显示及定位</w:t>
+      </w:r>
+    </w:p>
+    <w:p>
+      <w:pPr>
+        <w:spacing w:line="360" w:lineRule="auto"/>
+        <w:jc w:val="center"/>
+        <w:rPr>
+          <w:rFonts w:ascii="宋体" w:eastAsia="宋体" w:hAnsi="宋体"/>
+        </w:rPr>
+      </w:pPr>
+      <w:r>
+        <w:rPr>
+          <w:rFonts w:ascii="宋体" w:eastAsia="宋体" w:hAnsi="宋体"/>
+          <w:noProof/>
+        </w:rPr>
+        <w:drawing>
+          <wp:inline distT="0" distB="0" distL="0" distR="0" wp14:anchorId="0644A72A" wp14:editId="12CD9728">
+            <wp:extent cx="2860675" cy="4895388"/>
+            <wp:effectExtent l="0" t="0" r="0" b="635"/>
+            <wp:docPr id="1" name="图片 1"/>
+            <wp:cNvGraphicFramePr>
+              <a:graphicFrameLocks xmlns:a="http://schemas.openxmlformats.org/drawingml/2006/main" noChangeAspect="1"/>
+            </wp:cNvGraphicFramePr>
+            <a:graphic xmlns:a="http://schemas.openxmlformats.org/drawingml/2006/main">
+              <a:graphicData uri="http://schemas.openxmlformats.org/drawingml/2006/picture">
+                <pic:pic xmlns:pic="http://schemas.openxmlformats.org/drawingml/2006/picture">
+                  <pic:nvPicPr>
+                    <pic:cNvPr id="0" name="Picture 1"/>
+                    <pic:cNvPicPr>
+                      <a:picLocks noChangeAspect="1" noChangeArrowheads="1"/>
+                    </pic:cNvPicPr>
+                  </pic:nvPicPr>
+                  <pic:blipFill rotWithShape="1">
+                    <a:blip r:embed="rId6" cstate="print">
+                      <a:extLst>
+                        <a:ext uri="{28A0092B-C50C-407E-A947-70E740481C1C}">
+                          <a14:useLocalDpi xmlns:a14="http://schemas.microsoft.com/office/drawing/2010/main" val="0"/>
+                        </a:ext>
+                      </a:extLst>
+                    </a:blip>
+                    <a:srcRect t="3746"/>
+                    <a:stretch/>
+                  </pic:blipFill>
+                  <pic:spPr bwMode="auto">
+                    <a:xfrm>
+                      <a:off x="0" y="0"/>
+                      <a:ext cx="2860935" cy="4895833"/>
+                    </a:xfrm>
+                    <a:prstGeom prst="rect">
+                      <a:avLst/>
+                    </a:prstGeom>
+                    <a:noFill/>
+                    <a:ln>
+                      <a:noFill/>
+                    </a:ln>
+                    <a:extLst>
+                      <a:ext uri="{53640926-AAD7-44D8-BBD7-CCE9431645EC}">
+                        <a14:shadowObscured xmlns:a14="http://schemas.microsoft.com/office/drawing/2010/main"/>
+                      </a:ext>
+                    </a:extLst>
+                  </pic:spPr>
+                </pic:pic>
+              </a:graphicData>
+            </a:graphic>
+          </wp:inline>
+        </w:drawing>
+      </w:r>
+    </w:p>
+    <w:p>
+      <w:pPr>
+        <w:spacing w:line="360" w:lineRule="auto"/>
+        <w:jc w:val="center"/>
+        <w:rPr>
+          <w:rFonts w:ascii="宋体" w:eastAsia="宋体" w:hAnsi="宋体" w:hint="eastAsia"/>
+        </w:rPr>
+      </w:pPr>
+      <w:r>
+        <w:rPr>
+          <w:rFonts w:ascii="宋体" w:eastAsia="宋体" w:hAnsi="宋体" w:hint="eastAsia"/>
+        </w:rPr>
+        <w:t>图1</w:t>
+      </w:r>
+      <w:r>
+        <w:rPr>
+          <w:rFonts w:ascii="宋体" w:eastAsia="宋体" w:hAnsi="宋体"/>
+        </w:rPr>
+        <w:t xml:space="preserve">-1 </w:t>
+      </w:r>
+      <w:r>
+        <w:rPr>
+          <w:rFonts w:ascii="宋体" w:eastAsia="宋体" w:hAnsi="宋体" w:hint="eastAsia"/>
+        </w:rPr>
+        <w:t>地图显示及定位</w:t>
+      </w:r>
     </w:p>
     <w:p>
       <w:pPr>
@@ -2740,13 +2861,52 @@
       <w:pPr>
         <w:spacing w:line="360" w:lineRule="auto"/>
         <w:rPr>
-          <w:rFonts w:ascii="宋体" w:eastAsia="宋体" w:hAnsi="宋体"/>
-        </w:rPr>
-      </w:pPr>
-      <w:r>
-        <w:rPr>
-          <w:rFonts w:ascii="宋体" w:eastAsia="宋体" w:hAnsi="宋体" w:hint="eastAsia"/>
-        </w:rPr>
+          <w:rFonts w:ascii="宋体" w:eastAsia="宋体" w:hAnsi="宋体" w:hint="eastAsia"/>
+        </w:rPr>
+      </w:pPr>
+      <w:r>
+        <w:rPr>
+          <w:rFonts w:ascii="宋体" w:eastAsia="宋体" w:hAnsi="宋体" w:hint="eastAsia"/>
+        </w:rPr>
+        <w:t>同（1），见</w:t>
+      </w:r>
+      <w:r>
+        <w:rPr>
+          <w:rFonts w:ascii="宋体" w:eastAsia="宋体" w:hAnsi="宋体" w:hint="eastAsia"/>
+        </w:rPr>
+        <w:t>图1</w:t>
+      </w:r>
+      <w:r>
+        <w:rPr>
+          <w:rFonts w:ascii="宋体" w:eastAsia="宋体" w:hAnsi="宋体"/>
+        </w:rPr>
+        <w:t xml:space="preserve">-1 </w:t>
+      </w:r>
+      <w:r>
+        <w:rPr>
+          <w:rFonts w:ascii="宋体" w:eastAsia="宋体" w:hAnsi="宋体" w:hint="eastAsia"/>
+        </w:rPr>
+        <w:t>地图显示及定位</w:t>
+      </w:r>
+      <w:r>
+        <w:rPr>
+          <w:rFonts w:ascii="宋体" w:eastAsia="宋体" w:hAnsi="宋体" w:hint="eastAsia"/>
+        </w:rPr>
+        <w:t>。</w:t>
+      </w:r>
+    </w:p>
+    <w:p>
+      <w:pPr>
+        <w:spacing w:line="360" w:lineRule="auto"/>
+        <w:rPr>
+          <w:rFonts w:ascii="宋体" w:eastAsia="宋体" w:hAnsi="宋体"/>
+        </w:rPr>
+      </w:pPr>
+      <w:r>
+        <w:rPr>
+          <w:rFonts w:ascii="宋体" w:eastAsia="宋体" w:hAnsi="宋体" w:hint="eastAsia"/>
+        </w:rPr>
+        <w:lastRenderedPageBreak/>
         <w:t>（3）地图的放大缩小功能测试</w:t>
       </w:r>
     </w:p>
@@ -2754,6 +2914,238 @@
       <w:pPr>
         <w:spacing w:line="360" w:lineRule="auto"/>
         <w:rPr>
+          <w:rFonts w:ascii="宋体" w:eastAsia="宋体" w:hAnsi="宋体" w:hint="eastAsia"/>
+        </w:rPr>
+      </w:pPr>
+      <w:r>
+        <w:rPr>
+          <w:rFonts w:ascii="宋体" w:eastAsia="宋体" w:hAnsi="宋体" w:hint="eastAsia"/>
+        </w:rPr>
+        <w:t>见图1</w:t>
+      </w:r>
+      <w:r>
+        <w:rPr>
+          <w:rFonts w:ascii="宋体" w:eastAsia="宋体" w:hAnsi="宋体"/>
+        </w:rPr>
+        <w:t xml:space="preserve">-2 </w:t>
+      </w:r>
+      <w:r>
+        <w:rPr>
+          <w:rFonts w:ascii="宋体" w:eastAsia="宋体" w:hAnsi="宋体" w:hint="eastAsia"/>
+        </w:rPr>
+        <w:t>地图放大、图1</w:t>
+      </w:r>
+      <w:r>
+        <w:rPr>
+          <w:rFonts w:ascii="宋体" w:eastAsia="宋体" w:hAnsi="宋体"/>
+        </w:rPr>
+        <w:t xml:space="preserve">-3 </w:t>
+      </w:r>
+      <w:r>
+        <w:rPr>
+          <w:rFonts w:ascii="宋体" w:eastAsia="宋体" w:hAnsi="宋体" w:hint="eastAsia"/>
+        </w:rPr>
+        <w:t>地图缩小。</w:t>
+      </w:r>
+    </w:p>
+    <w:p>
+      <w:pPr>
+        <w:spacing w:line="360" w:lineRule="auto"/>
+        <w:rPr>
+          <w:rFonts w:ascii="宋体" w:eastAsia="宋体" w:hAnsi="宋体" w:hint="eastAsia"/>
+          <w:noProof/>
+        </w:rPr>
+      </w:pPr>
+      <w:r>
+        <w:rPr>
+          <w:rFonts w:ascii="宋体" w:eastAsia="宋体" w:hAnsi="宋体"/>
+          <w:noProof/>
+        </w:rPr>
+        <w:drawing>
+          <wp:inline distT="0" distB="0" distL="0" distR="0" wp14:anchorId="78D2DDEB" wp14:editId="428F6716">
+            <wp:extent cx="2316565" cy="3960000"/>
+            <wp:effectExtent l="0" t="0" r="7620" b="2540"/>
+            <wp:docPr id="2" name="图片 2"/>
+            <wp:cNvGraphicFramePr>
+              <a:graphicFrameLocks xmlns:a="http://schemas.openxmlformats.org/drawingml/2006/main" noChangeAspect="1"/>
+            </wp:cNvGraphicFramePr>
+            <a:graphic xmlns:a="http://schemas.openxmlformats.org/drawingml/2006/main">
+              <a:graphicData uri="http://schemas.openxmlformats.org/drawingml/2006/picture">
+                <pic:pic xmlns:pic="http://schemas.openxmlformats.org/drawingml/2006/picture">
+                  <pic:nvPicPr>
+                    <pic:cNvPr id="0" name="Picture 1"/>
+                    <pic:cNvPicPr>
+                      <a:picLocks noChangeAspect="1" noChangeArrowheads="1"/>
+                    </pic:cNvPicPr>
+                  </pic:nvPicPr>
+                  <pic:blipFill rotWithShape="1">
+                    <a:blip r:embed="rId7" cstate="print">
+                      <a:extLst>
+                        <a:ext uri="{28A0092B-C50C-407E-A947-70E740481C1C}">
+                          <a14:useLocalDpi xmlns:a14="http://schemas.microsoft.com/office/drawing/2010/main" val="0"/>
+                        </a:ext>
+                      </a:extLst>
+                    </a:blip>
+                    <a:srcRect t="3849"/>
+                    <a:stretch/>
+                  </pic:blipFill>
+                  <pic:spPr bwMode="auto">
+                    <a:xfrm>
+                      <a:off x="0" y="0"/>
+                      <a:ext cx="2316565" cy="3960000"/>
+                    </a:xfrm>
+                    <a:prstGeom prst="rect">
+                      <a:avLst/>
+                    </a:prstGeom>
+                    <a:noFill/>
+                    <a:ln>
+                      <a:noFill/>
+                    </a:ln>
+                    <a:extLst>
+                      <a:ext uri="{53640926-AAD7-44D8-BBD7-CCE9431645EC}">
+                        <a14:shadowObscured xmlns:a14="http://schemas.microsoft.com/office/drawing/2010/main"/>
+                      </a:ext>
+                    </a:extLst>
+                  </pic:spPr>
+                </pic:pic>
+              </a:graphicData>
+            </a:graphic>
+          </wp:inline>
+        </w:drawing>
+      </w:r>
+      <w:r>
+        <w:rPr>
+          <w:rFonts w:ascii="宋体" w:eastAsia="宋体" w:hAnsi="宋体" w:hint="eastAsia"/>
+          <w:noProof/>
+        </w:rPr>
+        <w:t xml:space="preserve"> </w:t>
+      </w:r>
+      <w:r>
+        <w:rPr>
+          <w:rFonts w:ascii="宋体" w:eastAsia="宋体" w:hAnsi="宋体"/>
+          <w:noProof/>
+        </w:rPr>
+        <w:t xml:space="preserve">        </w:t>
+      </w:r>
+      <w:r>
+        <w:rPr>
+          <w:rFonts w:ascii="宋体" w:eastAsia="宋体" w:hAnsi="宋体"/>
+          <w:noProof/>
+        </w:rPr>
+        <w:drawing>
+          <wp:inline distT="0" distB="0" distL="0" distR="0" wp14:anchorId="236B34C6" wp14:editId="62D4620D">
+            <wp:extent cx="2316997" cy="3960000"/>
+            <wp:effectExtent l="0" t="0" r="7620" b="2540"/>
+            <wp:docPr id="3" name="图片 3"/>
+            <wp:cNvGraphicFramePr>
+              <a:graphicFrameLocks xmlns:a="http://schemas.openxmlformats.org/drawingml/2006/main" noChangeAspect="1"/>
+            </wp:cNvGraphicFramePr>
+            <a:graphic xmlns:a="http://schemas.openxmlformats.org/drawingml/2006/main">
+              <a:graphicData uri="http://schemas.openxmlformats.org/drawingml/2006/picture">
+                <pic:pic xmlns:pic="http://schemas.openxmlformats.org/drawingml/2006/picture">
+                  <pic:nvPicPr>
+                    <pic:cNvPr id="0" name="Picture 2"/>
+                    <pic:cNvPicPr>
+                      <a:picLocks noChangeAspect="1" noChangeArrowheads="1"/>
+                    </pic:cNvPicPr>
+                  </pic:nvPicPr>
+                  <pic:blipFill rotWithShape="1">
+                    <a:blip r:embed="rId8" cstate="print">
+                      <a:extLst>
+                        <a:ext uri="{28A0092B-C50C-407E-A947-70E740481C1C}">
+                          <a14:useLocalDpi xmlns:a14="http://schemas.microsoft.com/office/drawing/2010/main" val="0"/>
+                        </a:ext>
+                      </a:extLst>
+                    </a:blip>
+                    <a:srcRect t="3867"/>
+                    <a:stretch/>
+                  </pic:blipFill>
+                  <pic:spPr bwMode="auto">
+                    <a:xfrm>
+                      <a:off x="0" y="0"/>
+                      <a:ext cx="2316997" cy="3960000"/>
+                    </a:xfrm>
+                    <a:prstGeom prst="rect">
+                      <a:avLst/>
+                    </a:prstGeom>
+                    <a:noFill/>
+                    <a:ln>
+                      <a:noFill/>
+                    </a:ln>
+                    <a:extLst>
+                      <a:ext uri="{53640926-AAD7-44D8-BBD7-CCE9431645EC}">
+                        <a14:shadowObscured xmlns:a14="http://schemas.microsoft.com/office/drawing/2010/main"/>
+                      </a:ext>
+                    </a:extLst>
+                  </pic:spPr>
+                </pic:pic>
+              </a:graphicData>
+            </a:graphic>
+          </wp:inline>
+        </w:drawing>
+      </w:r>
+    </w:p>
+    <w:p>
+      <w:pPr>
+        <w:spacing w:line="360" w:lineRule="auto"/>
+        <w:ind w:firstLineChars="400" w:firstLine="840"/>
+        <w:rPr>
+          <w:rFonts w:ascii="宋体" w:eastAsia="宋体" w:hAnsi="宋体" w:hint="eastAsia"/>
+        </w:rPr>
+      </w:pPr>
+      <w:r>
+        <w:rPr>
+          <w:rFonts w:ascii="宋体" w:eastAsia="宋体" w:hAnsi="宋体" w:hint="eastAsia"/>
+        </w:rPr>
+        <w:t>图1</w:t>
+      </w:r>
+      <w:r>
+        <w:rPr>
+          <w:rFonts w:ascii="宋体" w:eastAsia="宋体" w:hAnsi="宋体"/>
+        </w:rPr>
+        <w:t xml:space="preserve">-2 </w:t>
+      </w:r>
+      <w:r>
+        <w:rPr>
+          <w:rFonts w:ascii="宋体" w:eastAsia="宋体" w:hAnsi="宋体" w:hint="eastAsia"/>
+        </w:rPr>
+        <w:t>地图放大</w:t>
+      </w:r>
+      <w:r>
+        <w:rPr>
+          <w:rFonts w:ascii="宋体" w:eastAsia="宋体" w:hAnsi="宋体" w:hint="eastAsia"/>
+        </w:rPr>
+        <w:t xml:space="preserve"> </w:t>
+      </w:r>
+      <w:r>
+        <w:rPr>
+          <w:rFonts w:ascii="宋体" w:eastAsia="宋体" w:hAnsi="宋体"/>
+        </w:rPr>
+        <w:t xml:space="preserve">                           </w:t>
+      </w:r>
+      <w:r>
+        <w:rPr>
+          <w:rFonts w:ascii="宋体" w:eastAsia="宋体" w:hAnsi="宋体" w:hint="eastAsia"/>
+        </w:rPr>
+        <w:t>图1</w:t>
+      </w:r>
+      <w:r>
+        <w:rPr>
+          <w:rFonts w:ascii="宋体" w:eastAsia="宋体" w:hAnsi="宋体"/>
+        </w:rPr>
+        <w:t xml:space="preserve">-3 </w:t>
+      </w:r>
+      <w:r>
+        <w:rPr>
+          <w:rFonts w:ascii="宋体" w:eastAsia="宋体" w:hAnsi="宋体" w:hint="eastAsia"/>
+        </w:rPr>
+        <w:t>地图缩小</w:t>
+      </w:r>
+    </w:p>
+    <w:p>
+      <w:pPr>
+        <w:spacing w:line="360" w:lineRule="auto"/>
+        <w:rPr>
           <w:rFonts w:ascii="宋体" w:eastAsia="宋体" w:hAnsi="宋体"/>
         </w:rPr>
       </w:pPr>
@@ -2768,6 +3160,249 @@
       <w:pPr>
         <w:spacing w:line="360" w:lineRule="auto"/>
         <w:rPr>
+          <w:rFonts w:ascii="宋体" w:eastAsia="宋体" w:hAnsi="宋体" w:hint="eastAsia"/>
+        </w:rPr>
+      </w:pPr>
+      <w:r>
+        <w:rPr>
+          <w:rFonts w:ascii="宋体" w:eastAsia="宋体" w:hAnsi="宋体" w:hint="eastAsia"/>
+        </w:rPr>
+        <w:t>见图1</w:t>
+      </w:r>
+      <w:r>
+        <w:rPr>
+          <w:rFonts w:ascii="宋体" w:eastAsia="宋体" w:hAnsi="宋体"/>
+        </w:rPr>
+        <w:t xml:space="preserve">-4 </w:t>
+      </w:r>
+      <w:r>
+        <w:rPr>
+          <w:rFonts w:ascii="宋体" w:eastAsia="宋体" w:hAnsi="宋体" w:hint="eastAsia"/>
+        </w:rPr>
+        <w:t>地点搜索、图</w:t>
+      </w:r>
+      <w:r>
+        <w:rPr>
+          <w:rFonts w:ascii="宋体" w:eastAsia="宋体" w:hAnsi="宋体"/>
+        </w:rPr>
+        <w:t>1</w:t>
+      </w:r>
+      <w:r>
+        <w:rPr>
+          <w:rFonts w:ascii="宋体" w:eastAsia="宋体" w:hAnsi="宋体"/>
+        </w:rPr>
+        <w:t>-</w:t>
+      </w:r>
+      <w:r>
+        <w:rPr>
+          <w:rFonts w:ascii="宋体" w:eastAsia="宋体" w:hAnsi="宋体"/>
+        </w:rPr>
+        <w:t>5</w:t>
+      </w:r>
+      <w:r>
+        <w:rPr>
+          <w:rFonts w:ascii="宋体" w:eastAsia="宋体" w:hAnsi="宋体"/>
+        </w:rPr>
+        <w:t xml:space="preserve"> </w:t>
+      </w:r>
+      <w:r>
+        <w:rPr>
+          <w:rFonts w:ascii="宋体" w:eastAsia="宋体" w:hAnsi="宋体" w:hint="eastAsia"/>
+        </w:rPr>
+        <w:t>搜索银行、图</w:t>
+      </w:r>
+      <w:r>
+        <w:rPr>
+          <w:rFonts w:ascii="宋体" w:eastAsia="宋体" w:hAnsi="宋体"/>
+        </w:rPr>
+        <w:t>1</w:t>
+      </w:r>
+      <w:r>
+        <w:rPr>
+          <w:rFonts w:ascii="宋体" w:eastAsia="宋体" w:hAnsi="宋体"/>
+        </w:rPr>
+        <w:t>-</w:t>
+      </w:r>
+      <w:r>
+        <w:rPr>
+          <w:rFonts w:ascii="宋体" w:eastAsia="宋体" w:hAnsi="宋体"/>
+        </w:rPr>
+        <w:t>6</w:t>
+      </w:r>
+      <w:r>
+        <w:rPr>
+          <w:rFonts w:ascii="宋体" w:eastAsia="宋体" w:hAnsi="宋体"/>
+        </w:rPr>
+        <w:t xml:space="preserve"> </w:t>
+      </w:r>
+      <w:r>
+        <w:rPr>
+          <w:rFonts w:ascii="宋体" w:eastAsia="宋体" w:hAnsi="宋体" w:hint="eastAsia"/>
+        </w:rPr>
+        <w:t>搜索景区</w:t>
+      </w:r>
+    </w:p>
+    <w:p>
+      <w:pPr>
+        <w:spacing w:line="360" w:lineRule="auto"/>
+        <w:rPr>
+          <w:rFonts w:ascii="宋体" w:eastAsia="宋体" w:hAnsi="宋体"/>
+        </w:rPr>
+      </w:pPr>
+      <w:r>
+        <w:rPr>
+          <w:rFonts w:ascii="宋体" w:eastAsia="宋体" w:hAnsi="宋体"/>
+          <w:noProof/>
+        </w:rPr>
+        <w:drawing>
+          <wp:inline distT="0" distB="0" distL="0" distR="0" wp14:anchorId="1AF12692" wp14:editId="530E4150">
+            <wp:extent cx="5274310" cy="3048000"/>
+            <wp:effectExtent l="0" t="0" r="2540" b="0"/>
+            <wp:docPr id="16" name="图片 16"/>
+            <wp:cNvGraphicFramePr>
+              <a:graphicFrameLocks xmlns:a="http://schemas.openxmlformats.org/drawingml/2006/main" noChangeAspect="1"/>
+            </wp:cNvGraphicFramePr>
+            <a:graphic xmlns:a="http://schemas.openxmlformats.org/drawingml/2006/main">
+              <a:graphicData uri="http://schemas.openxmlformats.org/drawingml/2006/picture">
+                <pic:pic xmlns:pic="http://schemas.openxmlformats.org/drawingml/2006/picture">
+                  <pic:nvPicPr>
+                    <pic:cNvPr id="16" name="图片 16"/>
+                    <pic:cNvPicPr>
+                      <a:picLocks noChangeAspect="1"/>
+                    </pic:cNvPicPr>
+                  </pic:nvPicPr>
+                  <pic:blipFill>
+                    <a:blip r:embed="rId9"/>
+                    <a:stretch>
+                      <a:fillRect/>
+                    </a:stretch>
+                  </pic:blipFill>
+                  <pic:spPr>
+                    <a:xfrm>
+                      <a:off x="0" y="0"/>
+                      <a:ext cx="5274310" cy="3048000"/>
+                    </a:xfrm>
+                    <a:prstGeom prst="rect">
+                      <a:avLst/>
+                    </a:prstGeom>
+                  </pic:spPr>
+                </pic:pic>
+              </a:graphicData>
+            </a:graphic>
+          </wp:inline>
+        </w:drawing>
+      </w:r>
+    </w:p>
+    <w:p>
+      <w:pPr>
+        <w:spacing w:line="360" w:lineRule="auto"/>
+        <w:ind w:firstLineChars="300" w:firstLine="630"/>
+        <w:rPr>
+          <w:rFonts w:ascii="宋体" w:eastAsia="宋体" w:hAnsi="宋体" w:hint="eastAsia"/>
+        </w:rPr>
+      </w:pPr>
+      <w:r>
+        <w:rPr>
+          <w:rFonts w:ascii="宋体" w:eastAsia="宋体" w:hAnsi="宋体" w:hint="eastAsia"/>
+        </w:rPr>
+        <w:lastRenderedPageBreak/>
+        <w:t>图1</w:t>
+      </w:r>
+      <w:r>
+        <w:rPr>
+          <w:rFonts w:ascii="宋体" w:eastAsia="宋体" w:hAnsi="宋体"/>
+        </w:rPr>
+        <w:t xml:space="preserve">-4 </w:t>
+      </w:r>
+      <w:r>
+        <w:rPr>
+          <w:rFonts w:ascii="宋体" w:eastAsia="宋体" w:hAnsi="宋体" w:hint="eastAsia"/>
+        </w:rPr>
+        <w:t>地点搜索</w:t>
+      </w:r>
+      <w:r>
+        <w:rPr>
+          <w:rFonts w:ascii="宋体" w:eastAsia="宋体" w:hAnsi="宋体" w:hint="eastAsia"/>
+        </w:rPr>
+        <w:t xml:space="preserve"> </w:t>
+      </w:r>
+      <w:r>
+        <w:rPr>
+          <w:rFonts w:ascii="宋体" w:eastAsia="宋体" w:hAnsi="宋体"/>
+        </w:rPr>
+        <w:t xml:space="preserve">         </w:t>
+      </w:r>
+      <w:r>
+        <w:rPr>
+          <w:rFonts w:ascii="宋体" w:eastAsia="宋体" w:hAnsi="宋体" w:hint="eastAsia"/>
+        </w:rPr>
+        <w:t xml:space="preserve"> </w:t>
+      </w:r>
+      <w:r>
+        <w:rPr>
+          <w:rFonts w:ascii="宋体" w:eastAsia="宋体" w:hAnsi="宋体" w:hint="eastAsia"/>
+        </w:rPr>
+        <w:t>图</w:t>
+      </w:r>
+      <w:r>
+        <w:rPr>
+          <w:rFonts w:ascii="宋体" w:eastAsia="宋体" w:hAnsi="宋体"/>
+        </w:rPr>
+        <w:t>1-5</w:t>
+      </w:r>
+      <w:r>
+        <w:rPr>
+          <w:rFonts w:ascii="宋体" w:eastAsia="宋体" w:hAnsi="宋体"/>
+        </w:rPr>
+        <w:t xml:space="preserve"> </w:t>
+      </w:r>
+      <w:r>
+        <w:rPr>
+          <w:rFonts w:ascii="宋体" w:eastAsia="宋体" w:hAnsi="宋体" w:hint="eastAsia"/>
+        </w:rPr>
+        <w:t>搜索银行</w:t>
+      </w:r>
+      <w:r>
+        <w:rPr>
+          <w:rFonts w:ascii="宋体" w:eastAsia="宋体" w:hAnsi="宋体" w:hint="eastAsia"/>
+        </w:rPr>
+        <w:t xml:space="preserve"> </w:t>
+      </w:r>
+      <w:r>
+        <w:rPr>
+          <w:rFonts w:ascii="宋体" w:eastAsia="宋体" w:hAnsi="宋体"/>
+        </w:rPr>
+        <w:t xml:space="preserve">           </w:t>
+      </w:r>
+      <w:r>
+        <w:rPr>
+          <w:rFonts w:ascii="宋体" w:eastAsia="宋体" w:hAnsi="宋体" w:hint="eastAsia"/>
+        </w:rPr>
+        <w:t>图</w:t>
+      </w:r>
+      <w:r>
+        <w:rPr>
+          <w:rFonts w:ascii="宋体" w:eastAsia="宋体" w:hAnsi="宋体"/>
+        </w:rPr>
+        <w:t>1-6</w:t>
+      </w:r>
+      <w:r>
+        <w:rPr>
+          <w:rFonts w:ascii="宋体" w:eastAsia="宋体" w:hAnsi="宋体"/>
+        </w:rPr>
+        <w:t xml:space="preserve"> </w:t>
+      </w:r>
+      <w:r>
+        <w:rPr>
+          <w:rFonts w:ascii="宋体" w:eastAsia="宋体" w:hAnsi="宋体" w:hint="eastAsia"/>
+        </w:rPr>
+        <w:t>搜索景区</w:t>
+      </w:r>
+    </w:p>
+    <w:p>
+      <w:pPr>
+        <w:spacing w:line="360" w:lineRule="auto"/>
+        <w:rPr>
           <w:rFonts w:ascii="宋体" w:eastAsia="宋体" w:hAnsi="宋体"/>
         </w:rPr>
       </w:pPr>
@@ -2782,6 +3417,566 @@
       <w:pPr>
         <w:spacing w:line="360" w:lineRule="auto"/>
         <w:rPr>
+          <w:rFonts w:ascii="宋体" w:eastAsia="宋体" w:hAnsi="宋体" w:hint="eastAsia"/>
+        </w:rPr>
+      </w:pPr>
+      <w:r>
+        <w:rPr>
+          <w:rFonts w:ascii="宋体" w:eastAsia="宋体" w:hAnsi="宋体" w:hint="eastAsia"/>
+        </w:rPr>
+        <w:t>见</w:t>
+      </w:r>
+      <w:r>
+        <w:rPr>
+          <w:rFonts w:ascii="宋体" w:eastAsia="宋体" w:hAnsi="宋体" w:hint="eastAsia"/>
+        </w:rPr>
+        <w:t>图</w:t>
+      </w:r>
+      <w:r>
+        <w:rPr>
+          <w:rFonts w:ascii="宋体" w:eastAsia="宋体" w:hAnsi="宋体"/>
+        </w:rPr>
+        <w:t xml:space="preserve">1-7 </w:t>
+      </w:r>
+      <w:r>
+        <w:rPr>
+          <w:rFonts w:ascii="宋体" w:eastAsia="宋体" w:hAnsi="宋体" w:hint="eastAsia"/>
+        </w:rPr>
+        <w:t>路线按钮显示路线按钮显示</w:t>
+      </w:r>
+      <w:r>
+        <w:rPr>
+          <w:rFonts w:ascii="宋体" w:eastAsia="宋体" w:hAnsi="宋体" w:hint="eastAsia"/>
+        </w:rPr>
+        <w:t>、</w:t>
+      </w:r>
+      <w:r>
+        <w:rPr>
+          <w:rFonts w:ascii="宋体" w:eastAsia="宋体" w:hAnsi="宋体" w:hint="eastAsia"/>
+        </w:rPr>
+        <w:t>图</w:t>
+      </w:r>
+      <w:r>
+        <w:rPr>
+          <w:rFonts w:ascii="宋体" w:eastAsia="宋体" w:hAnsi="宋体"/>
+        </w:rPr>
+        <w:t>1-8</w:t>
+      </w:r>
+      <w:r>
+        <w:rPr>
+          <w:rFonts w:ascii="宋体" w:eastAsia="宋体" w:hAnsi="宋体" w:hint="eastAsia"/>
+        </w:rPr>
+        <w:t>路线按钮显示</w:t>
+      </w:r>
+      <w:r>
+        <w:rPr>
+          <w:rFonts w:ascii="宋体" w:eastAsia="宋体" w:hAnsi="宋体" w:hint="eastAsia"/>
+        </w:rPr>
+        <w:t>、</w:t>
+      </w:r>
+      <w:r>
+        <w:rPr>
+          <w:rFonts w:ascii="宋体" w:eastAsia="宋体" w:hAnsi="宋体" w:hint="eastAsia"/>
+        </w:rPr>
+        <w:t>图</w:t>
+      </w:r>
+      <w:r>
+        <w:rPr>
+          <w:rFonts w:ascii="宋体" w:eastAsia="宋体" w:hAnsi="宋体"/>
+        </w:rPr>
+        <w:t>1</w:t>
+      </w:r>
+      <w:r>
+        <w:rPr>
+          <w:rFonts w:ascii="宋体" w:eastAsia="宋体" w:hAnsi="宋体"/>
+        </w:rPr>
+        <w:t>-</w:t>
+      </w:r>
+      <w:r>
+        <w:rPr>
+          <w:rFonts w:ascii="宋体" w:eastAsia="宋体" w:hAnsi="宋体"/>
+        </w:rPr>
+        <w:t>9</w:t>
+      </w:r>
+      <w:r>
+        <w:rPr>
+          <w:rFonts w:ascii="宋体" w:eastAsia="宋体" w:hAnsi="宋体"/>
+        </w:rPr>
+        <w:t xml:space="preserve"> </w:t>
+      </w:r>
+      <w:r>
+        <w:rPr>
+          <w:rFonts w:ascii="宋体" w:eastAsia="宋体" w:hAnsi="宋体" w:hint="eastAsia"/>
+        </w:rPr>
+        <w:t>路线详情显示</w:t>
+      </w:r>
+      <w:r>
+        <w:rPr>
+          <w:rFonts w:ascii="宋体" w:eastAsia="宋体" w:hAnsi="宋体" w:hint="eastAsia"/>
+        </w:rPr>
+        <w:t>、</w:t>
+      </w:r>
+      <w:r>
+        <w:rPr>
+          <w:rFonts w:ascii="宋体" w:eastAsia="宋体" w:hAnsi="宋体" w:hint="eastAsia"/>
+        </w:rPr>
+        <w:t>图</w:t>
+      </w:r>
+      <w:r>
+        <w:rPr>
+          <w:rFonts w:ascii="宋体" w:eastAsia="宋体" w:hAnsi="宋体"/>
+        </w:rPr>
+        <w:t>1</w:t>
+      </w:r>
+      <w:r>
+        <w:rPr>
+          <w:rFonts w:ascii="宋体" w:eastAsia="宋体" w:hAnsi="宋体"/>
+        </w:rPr>
+        <w:t>-</w:t>
+      </w:r>
+      <w:r>
+        <w:rPr>
+          <w:rFonts w:ascii="宋体" w:eastAsia="宋体" w:hAnsi="宋体"/>
+        </w:rPr>
+        <w:t>10</w:t>
+      </w:r>
+      <w:r>
+        <w:rPr>
+          <w:rFonts w:ascii="宋体" w:eastAsia="宋体" w:hAnsi="宋体"/>
+        </w:rPr>
+        <w:t xml:space="preserve"> </w:t>
+      </w:r>
+      <w:r>
+        <w:rPr>
+          <w:rFonts w:ascii="宋体" w:eastAsia="宋体" w:hAnsi="宋体" w:hint="eastAsia"/>
+        </w:rPr>
+        <w:t>公交路线显示</w:t>
+      </w:r>
+      <w:r>
+        <w:rPr>
+          <w:rFonts w:ascii="宋体" w:eastAsia="宋体" w:hAnsi="宋体" w:hint="eastAsia"/>
+        </w:rPr>
+        <w:t>。</w:t>
+      </w:r>
+    </w:p>
+    <w:p>
+      <w:pPr>
+        <w:rPr>
+          <w:rFonts w:ascii="宋体" w:eastAsia="宋体" w:hAnsi="宋体"/>
+        </w:rPr>
+      </w:pPr>
+      <w:r>
+        <w:rPr>
+          <w:rFonts w:ascii="宋体" w:eastAsia="宋体" w:hAnsi="宋体"/>
+          <w:noProof/>
+        </w:rPr>
+        <w:drawing>
+          <wp:inline distT="0" distB="0" distL="0" distR="0" wp14:anchorId="2D53493E" wp14:editId="6F2D9C53">
+            <wp:extent cx="2501280" cy="4284000"/>
+            <wp:effectExtent l="0" t="0" r="0" b="2540"/>
+            <wp:docPr id="6" name="图片 6"/>
+            <wp:cNvGraphicFramePr>
+              <a:graphicFrameLocks xmlns:a="http://schemas.openxmlformats.org/drawingml/2006/main" noChangeAspect="1"/>
+            </wp:cNvGraphicFramePr>
+            <a:graphic xmlns:a="http://schemas.openxmlformats.org/drawingml/2006/main">
+              <a:graphicData uri="http://schemas.openxmlformats.org/drawingml/2006/picture">
+                <pic:pic xmlns:pic="http://schemas.openxmlformats.org/drawingml/2006/picture">
+                  <pic:nvPicPr>
+                    <pic:cNvPr id="0" name="Picture 3"/>
+                    <pic:cNvPicPr>
+                      <a:picLocks noChangeAspect="1" noChangeArrowheads="1"/>
+                    </pic:cNvPicPr>
+                  </pic:nvPicPr>
+                  <pic:blipFill rotWithShape="1">
+                    <a:blip r:embed="rId10" cstate="print">
+                      <a:extLst>
+                        <a:ext uri="{28A0092B-C50C-407E-A947-70E740481C1C}">
+                          <a14:useLocalDpi xmlns:a14="http://schemas.microsoft.com/office/drawing/2010/main" val="0"/>
+                        </a:ext>
+                      </a:extLst>
+                    </a:blip>
+                    <a:srcRect t="3664"/>
+                    <a:stretch/>
+                  </pic:blipFill>
+                  <pic:spPr bwMode="auto">
+                    <a:xfrm>
+                      <a:off x="0" y="0"/>
+                      <a:ext cx="2501280" cy="4284000"/>
+                    </a:xfrm>
+                    <a:prstGeom prst="rect">
+                      <a:avLst/>
+                    </a:prstGeom>
+                    <a:noFill/>
+                    <a:ln>
+                      <a:noFill/>
+                    </a:ln>
+                    <a:extLst>
+                      <a:ext uri="{53640926-AAD7-44D8-BBD7-CCE9431645EC}">
+                        <a14:shadowObscured xmlns:a14="http://schemas.microsoft.com/office/drawing/2010/main"/>
+                      </a:ext>
+                    </a:extLst>
+                  </pic:spPr>
+                </pic:pic>
+              </a:graphicData>
+            </a:graphic>
+          </wp:inline>
+        </w:drawing>
+      </w:r>
+      <w:r>
+        <w:rPr>
+          <w:rFonts w:ascii="宋体" w:eastAsia="宋体" w:hAnsi="宋体"/>
+          <w:noProof/>
+        </w:rPr>
+        <w:drawing>
+          <wp:inline distT="0" distB="0" distL="0" distR="0" wp14:anchorId="67093F9A" wp14:editId="68D9E28A">
+            <wp:extent cx="2501363" cy="4284000"/>
+            <wp:effectExtent l="0" t="0" r="0" b="2540"/>
+            <wp:docPr id="7" name="图片 7"/>
+            <wp:cNvGraphicFramePr>
+              <a:graphicFrameLocks xmlns:a="http://schemas.openxmlformats.org/drawingml/2006/main" noChangeAspect="1"/>
+            </wp:cNvGraphicFramePr>
+            <a:graphic xmlns:a="http://schemas.openxmlformats.org/drawingml/2006/main">
+              <a:graphicData uri="http://schemas.openxmlformats.org/drawingml/2006/picture">
+                <pic:pic xmlns:pic="http://schemas.openxmlformats.org/drawingml/2006/picture">
+                  <pic:nvPicPr>
+                    <pic:cNvPr id="0" name="Picture 4"/>
+                    <pic:cNvPicPr>
+                      <a:picLocks noChangeAspect="1" noChangeArrowheads="1"/>
+                    </pic:cNvPicPr>
+                  </pic:nvPicPr>
+                  <pic:blipFill rotWithShape="1">
+                    <a:blip r:embed="rId11" cstate="print">
+                      <a:extLst>
+                        <a:ext uri="{28A0092B-C50C-407E-A947-70E740481C1C}">
+                          <a14:useLocalDpi xmlns:a14="http://schemas.microsoft.com/office/drawing/2010/main" val="0"/>
+                        </a:ext>
+                      </a:extLst>
+                    </a:blip>
+                    <a:srcRect t="3664"/>
+                    <a:stretch/>
+                  </pic:blipFill>
+                  <pic:spPr bwMode="auto">
+                    <a:xfrm>
+                      <a:off x="0" y="0"/>
+                      <a:ext cx="2501363" cy="4284000"/>
+                    </a:xfrm>
+                    <a:prstGeom prst="rect">
+                      <a:avLst/>
+                    </a:prstGeom>
+                    <a:noFill/>
+                    <a:ln>
+                      <a:noFill/>
+                    </a:ln>
+                    <a:extLst>
+                      <a:ext uri="{53640926-AAD7-44D8-BBD7-CCE9431645EC}">
+                        <a14:shadowObscured xmlns:a14="http://schemas.microsoft.com/office/drawing/2010/main"/>
+                      </a:ext>
+                    </a:extLst>
+                  </pic:spPr>
+                </pic:pic>
+              </a:graphicData>
+            </a:graphic>
+          </wp:inline>
+        </w:drawing>
+      </w:r>
+    </w:p>
+    <w:p>
+      <w:pPr>
+        <w:ind w:firstLineChars="300" w:firstLine="630"/>
+        <w:rPr>
+          <w:rFonts w:ascii="宋体" w:eastAsia="宋体" w:hAnsi="宋体"/>
+        </w:rPr>
+      </w:pPr>
+      <w:r>
+        <w:rPr>
+          <w:rFonts w:ascii="宋体" w:eastAsia="宋体" w:hAnsi="宋体" w:hint="eastAsia"/>
+        </w:rPr>
+        <w:t>图</w:t>
+      </w:r>
+      <w:r>
+        <w:rPr>
+          <w:rFonts w:ascii="宋体" w:eastAsia="宋体" w:hAnsi="宋体"/>
+        </w:rPr>
+        <w:t>1</w:t>
+      </w:r>
+      <w:r>
+        <w:rPr>
+          <w:rFonts w:ascii="宋体" w:eastAsia="宋体" w:hAnsi="宋体"/>
+        </w:rPr>
+        <w:t>-7</w:t>
+      </w:r>
+      <w:r>
+        <w:rPr>
+          <w:rFonts w:ascii="宋体" w:eastAsia="宋体" w:hAnsi="宋体" w:hint="eastAsia"/>
+        </w:rPr>
+        <w:t>路线按钮显示</w:t>
+      </w:r>
+      <w:r>
+        <w:rPr>
+          <w:rFonts w:ascii="宋体" w:eastAsia="宋体" w:hAnsi="宋体" w:hint="eastAsia"/>
+        </w:rPr>
+        <w:t xml:space="preserve"> </w:t>
+      </w:r>
+      <w:r>
+        <w:rPr>
+          <w:rFonts w:ascii="宋体" w:eastAsia="宋体" w:hAnsi="宋体"/>
+        </w:rPr>
+        <w:t xml:space="preserve">                       </w:t>
+      </w:r>
+      <w:r>
+        <w:rPr>
+          <w:rFonts w:ascii="宋体" w:eastAsia="宋体" w:hAnsi="宋体" w:hint="eastAsia"/>
+        </w:rPr>
+        <w:t>图</w:t>
+      </w:r>
+      <w:r>
+        <w:rPr>
+          <w:rFonts w:ascii="宋体" w:eastAsia="宋体" w:hAnsi="宋体"/>
+        </w:rPr>
+        <w:t>1</w:t>
+      </w:r>
+      <w:r>
+        <w:rPr>
+          <w:rFonts w:ascii="宋体" w:eastAsia="宋体" w:hAnsi="宋体"/>
+        </w:rPr>
+        <w:t>-8</w:t>
+      </w:r>
+      <w:r>
+        <w:rPr>
+          <w:rFonts w:ascii="宋体" w:eastAsia="宋体" w:hAnsi="宋体" w:hint="eastAsia"/>
+        </w:rPr>
+        <w:t>驾车路线显示</w:t>
+      </w:r>
+    </w:p>
+    <w:p>
+      <w:pPr>
+        <w:rPr>
+          <w:rFonts w:ascii="宋体" w:eastAsia="宋体" w:hAnsi="宋体" w:hint="eastAsia"/>
+        </w:rPr>
+      </w:pPr>
+    </w:p>
+    <w:p>
+      <w:pPr>
+        <w:jc w:val="left"/>
+        <w:rPr>
+          <w:rFonts w:ascii="宋体" w:eastAsia="宋体" w:hAnsi="宋体"/>
+        </w:rPr>
+      </w:pPr>
+      <w:r>
+        <w:rPr>
+          <w:rFonts w:ascii="宋体" w:eastAsia="宋体" w:hAnsi="宋体"/>
+          <w:noProof/>
+        </w:rPr>
+        <w:lastRenderedPageBreak/>
+        <w:drawing>
+          <wp:inline distT="0" distB="0" distL="0" distR="0" wp14:anchorId="1CDC9796" wp14:editId="55B0043F">
+            <wp:extent cx="2632075" cy="3371850"/>
+            <wp:effectExtent l="0" t="0" r="0" b="0"/>
+            <wp:docPr id="8" name="图片 8"/>
+            <wp:cNvGraphicFramePr>
+              <a:graphicFrameLocks xmlns:a="http://schemas.openxmlformats.org/drawingml/2006/main" noChangeAspect="1"/>
+            </wp:cNvGraphicFramePr>
+            <a:graphic xmlns:a="http://schemas.openxmlformats.org/drawingml/2006/main">
+              <a:graphicData uri="http://schemas.openxmlformats.org/drawingml/2006/picture">
+                <pic:pic xmlns:pic="http://schemas.openxmlformats.org/drawingml/2006/picture">
+                  <pic:nvPicPr>
+                    <pic:cNvPr id="0" name="Picture 5"/>
+                    <pic:cNvPicPr>
+                      <a:picLocks noChangeAspect="1" noChangeArrowheads="1"/>
+                    </pic:cNvPicPr>
+                  </pic:nvPicPr>
+                  <pic:blipFill rotWithShape="1">
+                    <a:blip r:embed="rId12" cstate="print">
+                      <a:extLst>
+                        <a:ext uri="{28A0092B-C50C-407E-A947-70E740481C1C}">
+                          <a14:useLocalDpi xmlns:a14="http://schemas.microsoft.com/office/drawing/2010/main" val="0"/>
+                        </a:ext>
+                      </a:extLst>
+                    </a:blip>
+                    <a:srcRect t="3664" b="24277"/>
+                    <a:stretch/>
+                  </pic:blipFill>
+                  <pic:spPr bwMode="auto">
+                    <a:xfrm>
+                      <a:off x="0" y="0"/>
+                      <a:ext cx="2632075" cy="3371850"/>
+                    </a:xfrm>
+                    <a:prstGeom prst="rect">
+                      <a:avLst/>
+                    </a:prstGeom>
+                    <a:noFill/>
+                    <a:ln>
+                      <a:noFill/>
+                    </a:ln>
+                    <a:extLst>
+                      <a:ext uri="{53640926-AAD7-44D8-BBD7-CCE9431645EC}">
+                        <a14:shadowObscured xmlns:a14="http://schemas.microsoft.com/office/drawing/2010/main"/>
+                      </a:ext>
+                    </a:extLst>
+                  </pic:spPr>
+                </pic:pic>
+              </a:graphicData>
+            </a:graphic>
+          </wp:inline>
+        </w:drawing>
+      </w:r>
+      <w:r>
+        <w:rPr>
+          <w:rFonts w:ascii="宋体" w:eastAsia="宋体" w:hAnsi="宋体"/>
+          <w:noProof/>
+        </w:rPr>
+        <w:drawing>
+          <wp:inline distT="0" distB="0" distL="0" distR="0" wp14:anchorId="5C9FCBE9" wp14:editId="795EA07A">
+            <wp:extent cx="2569279" cy="3348000"/>
+            <wp:effectExtent l="0" t="0" r="2540" b="5080"/>
+            <wp:docPr id="9" name="图片 9"/>
+            <wp:cNvGraphicFramePr>
+              <a:graphicFrameLocks xmlns:a="http://schemas.openxmlformats.org/drawingml/2006/main" noChangeAspect="1"/>
+            </wp:cNvGraphicFramePr>
+            <a:graphic xmlns:a="http://schemas.openxmlformats.org/drawingml/2006/main">
+              <a:graphicData uri="http://schemas.openxmlformats.org/drawingml/2006/picture">
+                <pic:pic xmlns:pic="http://schemas.openxmlformats.org/drawingml/2006/picture">
+                  <pic:nvPicPr>
+                    <pic:cNvPr id="0" name="Picture 6"/>
+                    <pic:cNvPicPr>
+                      <a:picLocks noChangeAspect="1" noChangeArrowheads="1"/>
+                    </pic:cNvPicPr>
+                  </pic:nvPicPr>
+                  <pic:blipFill rotWithShape="1">
+                    <a:blip r:embed="rId13" cstate="print">
+                      <a:extLst>
+                        <a:ext uri="{28A0092B-C50C-407E-A947-70E740481C1C}">
+                          <a14:useLocalDpi xmlns:a14="http://schemas.microsoft.com/office/drawing/2010/main" val="0"/>
+                        </a:ext>
+                      </a:extLst>
+                    </a:blip>
+                    <a:srcRect t="3867" b="22853"/>
+                    <a:stretch/>
+                  </pic:blipFill>
+                  <pic:spPr bwMode="auto">
+                    <a:xfrm>
+                      <a:off x="0" y="0"/>
+                      <a:ext cx="2569279" cy="3348000"/>
+                    </a:xfrm>
+                    <a:prstGeom prst="rect">
+                      <a:avLst/>
+                    </a:prstGeom>
+                    <a:noFill/>
+                    <a:ln>
+                      <a:noFill/>
+                    </a:ln>
+                    <a:extLst>
+                      <a:ext uri="{53640926-AAD7-44D8-BBD7-CCE9431645EC}">
+                        <a14:shadowObscured xmlns:a14="http://schemas.microsoft.com/office/drawing/2010/main"/>
+                      </a:ext>
+                    </a:extLst>
+                  </pic:spPr>
+                </pic:pic>
+              </a:graphicData>
+            </a:graphic>
+          </wp:inline>
+        </w:drawing>
+      </w:r>
+    </w:p>
+    <w:p>
+      <w:pPr>
+        <w:ind w:firstLineChars="500" w:firstLine="1050"/>
+        <w:jc w:val="left"/>
+        <w:rPr>
+          <w:rFonts w:ascii="宋体" w:eastAsia="宋体" w:hAnsi="宋体"/>
+        </w:rPr>
+      </w:pPr>
+      <w:r>
+        <w:rPr>
+          <w:rFonts w:ascii="宋体" w:eastAsia="宋体" w:hAnsi="宋体" w:hint="eastAsia"/>
+        </w:rPr>
+        <w:t>图</w:t>
+      </w:r>
+      <w:r>
+        <w:rPr>
+          <w:rFonts w:ascii="宋体" w:eastAsia="宋体" w:hAnsi="宋体"/>
+        </w:rPr>
+        <w:t>1</w:t>
+      </w:r>
+      <w:r>
+        <w:rPr>
+          <w:rFonts w:ascii="宋体" w:eastAsia="宋体" w:hAnsi="宋体"/>
+        </w:rPr>
+        <w:t>-</w:t>
+      </w:r>
+      <w:r>
+        <w:rPr>
+          <w:rFonts w:ascii="宋体" w:eastAsia="宋体" w:hAnsi="宋体"/>
+        </w:rPr>
+        <w:t>9</w:t>
+      </w:r>
+      <w:r>
+        <w:rPr>
+          <w:rFonts w:ascii="宋体" w:eastAsia="宋体" w:hAnsi="宋体"/>
+        </w:rPr>
+        <w:t xml:space="preserve"> </w:t>
+      </w:r>
+      <w:r>
+        <w:rPr>
+          <w:rFonts w:ascii="宋体" w:eastAsia="宋体" w:hAnsi="宋体" w:hint="eastAsia"/>
+        </w:rPr>
+        <w:t xml:space="preserve">路线详情显示 </w:t>
+      </w:r>
+      <w:r>
+        <w:rPr>
+          <w:rFonts w:ascii="宋体" w:eastAsia="宋体" w:hAnsi="宋体"/>
+        </w:rPr>
+        <w:t xml:space="preserve">                     </w:t>
+      </w:r>
+      <w:r>
+        <w:rPr>
+          <w:rFonts w:ascii="宋体" w:eastAsia="宋体" w:hAnsi="宋体" w:hint="eastAsia"/>
+        </w:rPr>
+        <w:t>图</w:t>
+      </w:r>
+      <w:r>
+        <w:rPr>
+          <w:rFonts w:ascii="宋体" w:eastAsia="宋体" w:hAnsi="宋体"/>
+        </w:rPr>
+        <w:t>1</w:t>
+      </w:r>
+      <w:r>
+        <w:rPr>
+          <w:rFonts w:ascii="宋体" w:eastAsia="宋体" w:hAnsi="宋体"/>
+        </w:rPr>
+        <w:t>-</w:t>
+      </w:r>
+      <w:r>
+        <w:rPr>
+          <w:rFonts w:ascii="宋体" w:eastAsia="宋体" w:hAnsi="宋体"/>
+        </w:rPr>
+        <w:t>10</w:t>
+      </w:r>
+      <w:r>
+        <w:rPr>
+          <w:rFonts w:ascii="宋体" w:eastAsia="宋体" w:hAnsi="宋体"/>
+        </w:rPr>
+        <w:t xml:space="preserve"> </w:t>
+      </w:r>
+      <w:r>
+        <w:rPr>
+          <w:rFonts w:ascii="宋体" w:eastAsia="宋体" w:hAnsi="宋体" w:hint="eastAsia"/>
+        </w:rPr>
+        <w:t>公交路线显示</w:t>
+      </w:r>
+    </w:p>
+    <w:p>
+      <w:pPr>
+        <w:spacing w:line="360" w:lineRule="auto"/>
+        <w:rPr>
+          <w:rFonts w:ascii="宋体" w:eastAsia="宋体" w:hAnsi="宋体" w:hint="eastAsia"/>
+        </w:rPr>
+      </w:pPr>
+    </w:p>
+    <w:p>
+      <w:pPr>
+        <w:spacing w:line="360" w:lineRule="auto"/>
+        <w:rPr>
           <w:rFonts w:ascii="宋体" w:eastAsia="宋体" w:hAnsi="宋体"/>
         </w:rPr>
       </w:pPr>
@@ -2796,6 +3991,125 @@
       <w:pPr>
         <w:spacing w:line="360" w:lineRule="auto"/>
         <w:rPr>
+          <w:rFonts w:ascii="宋体" w:eastAsia="宋体" w:hAnsi="宋体" w:hint="eastAsia"/>
+        </w:rPr>
+      </w:pPr>
+      <w:r>
+        <w:rPr>
+          <w:rFonts w:ascii="宋体" w:eastAsia="宋体" w:hAnsi="宋体" w:hint="eastAsia"/>
+        </w:rPr>
+        <w:t>见图1</w:t>
+      </w:r>
+      <w:r>
+        <w:rPr>
+          <w:rFonts w:ascii="宋体" w:eastAsia="宋体" w:hAnsi="宋体"/>
+        </w:rPr>
+        <w:t xml:space="preserve">-11 </w:t>
+      </w:r>
+      <w:r>
+        <w:rPr>
+          <w:rFonts w:ascii="宋体" w:eastAsia="宋体" w:hAnsi="宋体" w:hint="eastAsia"/>
+        </w:rPr>
+        <w:t>导航功能</w:t>
+      </w:r>
+    </w:p>
+    <w:p>
+      <w:pPr>
+        <w:spacing w:line="360" w:lineRule="auto"/>
+        <w:jc w:val="center"/>
+        <w:rPr>
+          <w:rFonts w:ascii="宋体" w:eastAsia="宋体" w:hAnsi="宋体"/>
+        </w:rPr>
+      </w:pPr>
+      <w:r>
+        <w:rPr>
+          <w:rFonts w:ascii="宋体" w:hAnsi="宋体"/>
+          <w:noProof/>
+        </w:rPr>
+        <w:drawing>
+          <wp:inline distT="0" distB="0" distL="0" distR="0" wp14:anchorId="1C4F6320" wp14:editId="2C9A8C22">
+            <wp:extent cx="2076509" cy="3564000"/>
+            <wp:effectExtent l="0" t="0" r="0" b="0"/>
+            <wp:docPr id="13" name="图片 13"/>
+            <wp:cNvGraphicFramePr>
+              <a:graphicFrameLocks xmlns:a="http://schemas.openxmlformats.org/drawingml/2006/main" noChangeAspect="1"/>
+            </wp:cNvGraphicFramePr>
+            <a:graphic xmlns:a="http://schemas.openxmlformats.org/drawingml/2006/main">
+              <a:graphicData uri="http://schemas.openxmlformats.org/drawingml/2006/picture">
+                <pic:pic xmlns:pic="http://schemas.openxmlformats.org/drawingml/2006/picture">
+                  <pic:nvPicPr>
+                    <pic:cNvPr id="0" name="Picture 9"/>
+                    <pic:cNvPicPr>
+                      <a:picLocks noChangeAspect="1" noChangeArrowheads="1"/>
+                    </pic:cNvPicPr>
+                  </pic:nvPicPr>
+                  <pic:blipFill rotWithShape="1">
+                    <a:blip r:embed="rId14" cstate="print">
+                      <a:extLst>
+                        <a:ext uri="{28A0092B-C50C-407E-A947-70E740481C1C}">
+                          <a14:useLocalDpi xmlns:a14="http://schemas.microsoft.com/office/drawing/2010/main" val="0"/>
+                        </a:ext>
+                      </a:extLst>
+                    </a:blip>
+                    <a:srcRect t="3460"/>
+                    <a:stretch/>
+                  </pic:blipFill>
+                  <pic:spPr bwMode="auto">
+                    <a:xfrm>
+                      <a:off x="0" y="0"/>
+                      <a:ext cx="2076509" cy="3564000"/>
+                    </a:xfrm>
+                    <a:prstGeom prst="rect">
+                      <a:avLst/>
+                    </a:prstGeom>
+                    <a:noFill/>
+                    <a:ln>
+                      <a:noFill/>
+                    </a:ln>
+                    <a:extLst>
+                      <a:ext uri="{53640926-AAD7-44D8-BBD7-CCE9431645EC}">
+                        <a14:shadowObscured xmlns:a14="http://schemas.microsoft.com/office/drawing/2010/main"/>
+                      </a:ext>
+                    </a:extLst>
+                  </pic:spPr>
+                </pic:pic>
+              </a:graphicData>
+            </a:graphic>
+          </wp:inline>
+        </w:drawing>
+      </w:r>
+    </w:p>
+    <w:p>
+      <w:pPr>
+        <w:spacing w:line="360" w:lineRule="auto"/>
+        <w:jc w:val="center"/>
+        <w:rPr>
+          <w:rFonts w:ascii="宋体" w:eastAsia="宋体" w:hAnsi="宋体" w:hint="eastAsia"/>
+        </w:rPr>
+      </w:pPr>
+      <w:r>
+        <w:rPr>
+          <w:rFonts w:ascii="宋体" w:eastAsia="宋体" w:hAnsi="宋体" w:hint="eastAsia"/>
+        </w:rPr>
+        <w:t>图1</w:t>
+      </w:r>
+      <w:r>
+        <w:rPr>
+          <w:rFonts w:ascii="宋体" w:eastAsia="宋体" w:hAnsi="宋体"/>
+        </w:rPr>
+        <w:t xml:space="preserve">-11 </w:t>
+      </w:r>
+      <w:r>
+        <w:rPr>
+          <w:rFonts w:ascii="宋体" w:eastAsia="宋体" w:hAnsi="宋体" w:hint="eastAsia"/>
+        </w:rPr>
+        <w:t>导航功能</w:t>
+      </w:r>
+    </w:p>
+    <w:p>
+      <w:pPr>
+        <w:spacing w:line="360" w:lineRule="auto"/>
+        <w:rPr>
           <w:rFonts w:ascii="宋体" w:eastAsia="宋体" w:hAnsi="宋体"/>
         </w:rPr>
       </w:pPr>
@@ -2811,6 +4125,159 @@
         <w:spacing w:line="360" w:lineRule="auto"/>
         <w:rPr>
           <w:rFonts w:ascii="宋体" w:eastAsia="宋体" w:hAnsi="宋体"/>
+          <w:noProof/>
+        </w:rPr>
+      </w:pPr>
+      <w:r>
+        <w:rPr>
+          <w:rFonts w:ascii="宋体" w:eastAsia="宋体" w:hAnsi="宋体" w:hint="eastAsia"/>
+          <w:noProof/>
+        </w:rPr>
+        <w:lastRenderedPageBreak/>
+        <w:t>见图1</w:t>
+      </w:r>
+      <w:r>
+        <w:rPr>
+          <w:rFonts w:ascii="宋体" w:eastAsia="宋体" w:hAnsi="宋体"/>
+          <w:noProof/>
+        </w:rPr>
+        <w:t>-10</w:t>
+      </w:r>
+      <w:r>
+        <w:rPr>
+          <w:rFonts w:ascii="宋体" w:eastAsia="宋体" w:hAnsi="宋体" w:hint="eastAsia"/>
+        </w:rPr>
+        <w:t>公交路线显示</w:t>
+      </w:r>
+      <w:r>
+        <w:rPr>
+          <w:rFonts w:ascii="宋体" w:eastAsia="宋体" w:hAnsi="宋体" w:hint="eastAsia"/>
+        </w:rPr>
+        <w:t>、图</w:t>
+      </w:r>
+      <w:r>
+        <w:rPr>
+          <w:rFonts w:ascii="宋体" w:eastAsia="宋体" w:hAnsi="宋体" w:hint="eastAsia"/>
+        </w:rPr>
+        <w:t>1</w:t>
+      </w:r>
+      <w:r>
+        <w:rPr>
+          <w:rFonts w:ascii="宋体" w:eastAsia="宋体" w:hAnsi="宋体"/>
+        </w:rPr>
+        <w:t xml:space="preserve">-12 </w:t>
+      </w:r>
+      <w:r>
+        <w:rPr>
+          <w:rFonts w:ascii="宋体" w:eastAsia="宋体" w:hAnsi="宋体" w:hint="eastAsia"/>
+        </w:rPr>
+        <w:t>公交路线详情</w:t>
+      </w:r>
+      <w:r>
+        <w:rPr>
+          <w:rFonts w:ascii="宋体" w:eastAsia="宋体" w:hAnsi="宋体" w:hint="eastAsia"/>
+        </w:rPr>
+        <w:t>。</w:t>
+      </w:r>
+    </w:p>
+    <w:p>
+      <w:pPr>
+        <w:spacing w:line="360" w:lineRule="auto"/>
+        <w:jc w:val="center"/>
+        <w:rPr>
+          <w:rFonts w:ascii="宋体" w:eastAsia="宋体" w:hAnsi="宋体"/>
+        </w:rPr>
+      </w:pPr>
+      <w:r>
+        <w:rPr>
+          <w:rFonts w:ascii="宋体" w:eastAsia="宋体" w:hAnsi="宋体"/>
+          <w:noProof/>
+        </w:rPr>
+        <w:drawing>
+          <wp:inline distT="0" distB="0" distL="0" distR="0" wp14:anchorId="3AF4FB92" wp14:editId="3082484D">
+            <wp:extent cx="2319627" cy="3960000"/>
+            <wp:effectExtent l="0" t="0" r="5080" b="2540"/>
+            <wp:docPr id="10" name="图片 10"/>
+            <wp:cNvGraphicFramePr>
+              <a:graphicFrameLocks xmlns:a="http://schemas.openxmlformats.org/drawingml/2006/main" noChangeAspect="1"/>
+            </wp:cNvGraphicFramePr>
+            <a:graphic xmlns:a="http://schemas.openxmlformats.org/drawingml/2006/main">
+              <a:graphicData uri="http://schemas.openxmlformats.org/drawingml/2006/picture">
+                <pic:pic xmlns:pic="http://schemas.openxmlformats.org/drawingml/2006/picture">
+                  <pic:nvPicPr>
+                    <pic:cNvPr id="0" name="Picture 3"/>
+                    <pic:cNvPicPr>
+                      <a:picLocks noChangeAspect="1" noChangeArrowheads="1"/>
+                    </pic:cNvPicPr>
+                  </pic:nvPicPr>
+                  <pic:blipFill rotWithShape="1">
+                    <a:blip r:embed="rId15" cstate="print">
+                      <a:extLst>
+                        <a:ext uri="{28A0092B-C50C-407E-A947-70E740481C1C}">
+                          <a14:useLocalDpi xmlns:a14="http://schemas.microsoft.com/office/drawing/2010/main" val="0"/>
+                        </a:ext>
+                      </a:extLst>
+                    </a:blip>
+                    <a:srcRect t="3976"/>
+                    <a:stretch/>
+                  </pic:blipFill>
+                  <pic:spPr bwMode="auto">
+                    <a:xfrm>
+                      <a:off x="0" y="0"/>
+                      <a:ext cx="2319627" cy="3960000"/>
+                    </a:xfrm>
+                    <a:prstGeom prst="rect">
+                      <a:avLst/>
+                    </a:prstGeom>
+                    <a:noFill/>
+                    <a:ln>
+                      <a:noFill/>
+                    </a:ln>
+                    <a:extLst>
+                      <a:ext uri="{53640926-AAD7-44D8-BBD7-CCE9431645EC}">
+                        <a14:shadowObscured xmlns:a14="http://schemas.microsoft.com/office/drawing/2010/main"/>
+                      </a:ext>
+                    </a:extLst>
+                  </pic:spPr>
+                </pic:pic>
+              </a:graphicData>
+            </a:graphic>
+          </wp:inline>
+        </w:drawing>
+      </w:r>
+    </w:p>
+    <w:p>
+      <w:pPr>
+        <w:spacing w:line="360" w:lineRule="auto"/>
+        <w:jc w:val="center"/>
+        <w:rPr>
+          <w:rFonts w:ascii="宋体" w:eastAsia="宋体" w:hAnsi="宋体" w:hint="eastAsia"/>
+        </w:rPr>
+      </w:pPr>
+      <w:r>
+        <w:rPr>
+          <w:rFonts w:ascii="宋体" w:eastAsia="宋体" w:hAnsi="宋体" w:hint="eastAsia"/>
+        </w:rPr>
+        <w:t>图1</w:t>
+      </w:r>
+      <w:r>
+        <w:rPr>
+          <w:rFonts w:ascii="宋体" w:eastAsia="宋体" w:hAnsi="宋体"/>
+        </w:rPr>
+        <w:t xml:space="preserve">-12 </w:t>
+      </w:r>
+      <w:r>
+        <w:rPr>
+          <w:rFonts w:ascii="宋体" w:eastAsia="宋体" w:hAnsi="宋体" w:hint="eastAsia"/>
+        </w:rPr>
+        <w:t>公交路线详情</w:t>
+      </w:r>
+    </w:p>
+    <w:p>
+      <w:pPr>
+        <w:spacing w:line="360" w:lineRule="auto"/>
+        <w:rPr>
+          <w:rFonts w:ascii="宋体" w:eastAsia="宋体" w:hAnsi="宋体"/>
         </w:rPr>
       </w:pPr>
       <w:r>
@@ -2824,6 +4291,32 @@
       <w:pPr>
         <w:spacing w:line="360" w:lineRule="auto"/>
         <w:rPr>
+          <w:rFonts w:ascii="宋体" w:eastAsia="宋体" w:hAnsi="宋体" w:hint="eastAsia"/>
+        </w:rPr>
+      </w:pPr>
+      <w:r>
+        <w:rPr>
+          <w:rFonts w:ascii="宋体" w:eastAsia="宋体" w:hAnsi="宋体" w:hint="eastAsia"/>
+        </w:rPr>
+        <w:t>见图1</w:t>
+      </w:r>
+      <w:r>
+        <w:rPr>
+          <w:rFonts w:ascii="宋体" w:eastAsia="宋体" w:hAnsi="宋体"/>
+        </w:rPr>
+        <w:t xml:space="preserve">-11 </w:t>
+      </w:r>
+      <w:r>
+        <w:rPr>
+          <w:rFonts w:ascii="宋体" w:eastAsia="宋体" w:hAnsi="宋体" w:hint="eastAsia"/>
+        </w:rPr>
+        <w:t>导航功能。</w:t>
+      </w:r>
+    </w:p>
+    <w:p>
+      <w:pPr>
+        <w:spacing w:line="360" w:lineRule="auto"/>
+        <w:rPr>
           <w:rFonts w:ascii="宋体" w:eastAsia="宋体" w:hAnsi="宋体"/>
         </w:rPr>
       </w:pPr>
@@ -2838,6 +4331,123 @@
       <w:pPr>
         <w:spacing w:line="360" w:lineRule="auto"/>
         <w:rPr>
+          <w:rFonts w:ascii="宋体" w:eastAsia="宋体" w:hAnsi="宋体" w:hint="eastAsia"/>
+        </w:rPr>
+      </w:pPr>
+      <w:r>
+        <w:rPr>
+          <w:rFonts w:ascii="宋体" w:eastAsia="宋体" w:hAnsi="宋体" w:hint="eastAsia"/>
+        </w:rPr>
+        <w:t>见图1</w:t>
+      </w:r>
+      <w:r>
+        <w:rPr>
+          <w:rFonts w:ascii="宋体" w:eastAsia="宋体" w:hAnsi="宋体"/>
+        </w:rPr>
+        <w:t xml:space="preserve">-13 </w:t>
+      </w:r>
+      <w:r>
+        <w:rPr>
+          <w:rFonts w:ascii="宋体" w:eastAsia="宋体" w:hAnsi="宋体" w:hint="eastAsia"/>
+        </w:rPr>
+        <w:t>搜索历史记录。</w:t>
+      </w:r>
+    </w:p>
+    <w:p>
+      <w:pPr>
+        <w:spacing w:line="360" w:lineRule="auto"/>
+        <w:jc w:val="center"/>
+        <w:rPr>
+          <w:rFonts w:ascii="宋体" w:eastAsia="宋体" w:hAnsi="宋体"/>
+        </w:rPr>
+      </w:pPr>
+      <w:r>
+        <w:rPr>
+          <w:rFonts w:ascii="宋体" w:eastAsia="宋体" w:hAnsi="宋体"/>
+          <w:noProof/>
+        </w:rPr>
+        <w:lastRenderedPageBreak/>
+        <w:drawing>
+          <wp:inline distT="0" distB="0" distL="0" distR="0" wp14:anchorId="000A8635" wp14:editId="6812EB23">
+            <wp:extent cx="2227394" cy="3960000"/>
+            <wp:effectExtent l="0" t="0" r="1905" b="2540"/>
+            <wp:docPr id="12" name="图片 12"/>
+            <wp:cNvGraphicFramePr>
+              <a:graphicFrameLocks xmlns:a="http://schemas.openxmlformats.org/drawingml/2006/main" noChangeAspect="1"/>
+            </wp:cNvGraphicFramePr>
+            <a:graphic xmlns:a="http://schemas.openxmlformats.org/drawingml/2006/main">
+              <a:graphicData uri="http://schemas.openxmlformats.org/drawingml/2006/picture">
+                <pic:pic xmlns:pic="http://schemas.openxmlformats.org/drawingml/2006/picture">
+                  <pic:nvPicPr>
+                    <pic:cNvPr id="0" name="Picture 4"/>
+                    <pic:cNvPicPr>
+                      <a:picLocks noChangeAspect="1" noChangeArrowheads="1"/>
+                    </pic:cNvPicPr>
+                  </pic:nvPicPr>
+                  <pic:blipFill>
+                    <a:blip r:embed="rId16" cstate="print">
+                      <a:extLst>
+                        <a:ext uri="{28A0092B-C50C-407E-A947-70E740481C1C}">
+                          <a14:useLocalDpi xmlns:a14="http://schemas.microsoft.com/office/drawing/2010/main" val="0"/>
+                        </a:ext>
+                      </a:extLst>
+                    </a:blip>
+                    <a:srcRect/>
+                    <a:stretch>
+                      <a:fillRect/>
+                    </a:stretch>
+                  </pic:blipFill>
+                  <pic:spPr bwMode="auto">
+                    <a:xfrm>
+                      <a:off x="0" y="0"/>
+                      <a:ext cx="2227394" cy="3960000"/>
+                    </a:xfrm>
+                    <a:prstGeom prst="rect">
+                      <a:avLst/>
+                    </a:prstGeom>
+                    <a:noFill/>
+                    <a:ln>
+                      <a:noFill/>
+                    </a:ln>
+                  </pic:spPr>
+                </pic:pic>
+              </a:graphicData>
+            </a:graphic>
+          </wp:inline>
+        </w:drawing>
+      </w:r>
+    </w:p>
+    <w:p>
+      <w:pPr>
+        <w:spacing w:line="360" w:lineRule="auto"/>
+        <w:jc w:val="center"/>
+        <w:rPr>
+          <w:rFonts w:ascii="宋体" w:eastAsia="宋体" w:hAnsi="宋体" w:hint="eastAsia"/>
+        </w:rPr>
+      </w:pPr>
+      <w:r>
+        <w:rPr>
+          <w:rFonts w:ascii="宋体" w:eastAsia="宋体" w:hAnsi="宋体" w:hint="eastAsia"/>
+        </w:rPr>
+        <w:t>图1</w:t>
+      </w:r>
+      <w:r>
+        <w:rPr>
+          <w:rFonts w:ascii="宋体" w:eastAsia="宋体" w:hAnsi="宋体"/>
+        </w:rPr>
+        <w:t xml:space="preserve">-13 </w:t>
+      </w:r>
+      <w:r>
+        <w:rPr>
+          <w:rFonts w:ascii="宋体" w:eastAsia="宋体" w:hAnsi="宋体" w:hint="eastAsia"/>
+        </w:rPr>
+        <w:t>搜索历史记录</w:t>
+      </w:r>
+    </w:p>
+    <w:p>
+      <w:pPr>
+        <w:spacing w:line="360" w:lineRule="auto"/>
+        <w:rPr>
           <w:rFonts w:ascii="宋体" w:eastAsia="宋体" w:hAnsi="宋体"/>
         </w:rPr>
       </w:pPr>
@@ -2864,6 +4474,233 @@
       <w:pPr>
         <w:spacing w:line="360" w:lineRule="auto"/>
         <w:rPr>
+          <w:rFonts w:ascii="宋体" w:eastAsia="宋体" w:hAnsi="宋体" w:hint="eastAsia"/>
+        </w:rPr>
+      </w:pPr>
+      <w:r>
+        <w:rPr>
+          <w:rFonts w:ascii="宋体" w:eastAsia="宋体" w:hAnsi="宋体" w:hint="eastAsia"/>
+        </w:rPr>
+        <w:t>见图</w:t>
+      </w:r>
+      <w:r>
+        <w:rPr>
+          <w:rFonts w:ascii="宋体" w:eastAsia="宋体" w:hAnsi="宋体" w:hint="eastAsia"/>
+        </w:rPr>
+        <w:t>1</w:t>
+      </w:r>
+      <w:r>
+        <w:rPr>
+          <w:rFonts w:ascii="宋体" w:eastAsia="宋体" w:hAnsi="宋体"/>
+        </w:rPr>
+        <w:t xml:space="preserve">-14 </w:t>
+      </w:r>
+      <w:r>
+        <w:rPr>
+          <w:rFonts w:ascii="宋体" w:eastAsia="宋体" w:hAnsi="宋体" w:hint="eastAsia"/>
+        </w:rPr>
+        <w:t>登录成功</w:t>
+      </w:r>
+      <w:r>
+        <w:rPr>
+          <w:rFonts w:ascii="宋体" w:eastAsia="宋体" w:hAnsi="宋体" w:hint="eastAsia"/>
+        </w:rPr>
+        <w:t>、</w:t>
+      </w:r>
+      <w:r>
+        <w:rPr>
+          <w:rFonts w:ascii="宋体" w:eastAsia="宋体" w:hAnsi="宋体" w:hint="eastAsia"/>
+        </w:rPr>
+        <w:t>图1</w:t>
+      </w:r>
+      <w:r>
+        <w:rPr>
+          <w:rFonts w:ascii="宋体" w:eastAsia="宋体" w:hAnsi="宋体"/>
+        </w:rPr>
+        <w:t xml:space="preserve">-15 </w:t>
+      </w:r>
+      <w:r>
+        <w:rPr>
+          <w:rFonts w:ascii="宋体" w:eastAsia="宋体" w:hAnsi="宋体" w:hint="eastAsia"/>
+        </w:rPr>
+        <w:t>登录失败</w:t>
+      </w:r>
+      <w:r>
+        <w:rPr>
+          <w:rFonts w:ascii="宋体" w:eastAsia="宋体" w:hAnsi="宋体" w:hint="eastAsia"/>
+        </w:rPr>
+        <w:t>、</w:t>
+      </w:r>
+      <w:r>
+        <w:rPr>
+          <w:rFonts w:ascii="宋体" w:eastAsia="宋体" w:hAnsi="宋体" w:hint="eastAsia"/>
+        </w:rPr>
+        <w:t>图1</w:t>
+      </w:r>
+      <w:r>
+        <w:rPr>
+          <w:rFonts w:ascii="宋体" w:eastAsia="宋体" w:hAnsi="宋体"/>
+        </w:rPr>
+        <w:t>-16</w:t>
+      </w:r>
+      <w:r>
+        <w:rPr>
+          <w:rFonts w:ascii="宋体" w:eastAsia="宋体" w:hAnsi="宋体" w:hint="eastAsia"/>
+        </w:rPr>
+        <w:t>登录失败</w:t>
+      </w:r>
+      <w:r>
+        <w:rPr>
+          <w:rFonts w:ascii="宋体" w:eastAsia="宋体" w:hAnsi="宋体" w:hint="eastAsia"/>
+        </w:rPr>
+        <w:t>。</w:t>
+      </w:r>
+    </w:p>
+    <w:p>
+      <w:pPr>
+        <w:ind w:firstLineChars="300" w:firstLine="630"/>
+        <w:rPr>
+          <w:rFonts w:ascii="宋体" w:hAnsi="宋体"/>
+          <w:szCs w:val="21"/>
+        </w:rPr>
+      </w:pPr>
+      <w:r>
+        <w:rPr>
+          <w:rFonts w:ascii="宋体" w:hAnsi="宋体"/>
+          <w:noProof/>
+        </w:rPr>
+        <w:drawing>
+          <wp:anchor distT="0" distB="0" distL="114300" distR="114300" simplePos="0" relativeHeight="251659264" behindDoc="0" locked="0" layoutInCell="1" allowOverlap="1" wp14:anchorId="47B5DF6D" wp14:editId="2749222E">
+            <wp:simplePos x="0" y="0"/>
+            <wp:positionH relativeFrom="margin">
+              <wp:align>right</wp:align>
+            </wp:positionH>
+            <wp:positionV relativeFrom="paragraph">
+              <wp:posOffset>211455</wp:posOffset>
+            </wp:positionV>
+            <wp:extent cx="5274310" cy="2901950"/>
+            <wp:effectExtent l="0" t="0" r="2540" b="0"/>
+            <wp:wrapSquare wrapText="bothSides"/>
+            <wp:docPr id="19" name="图片 19"/>
+            <wp:cNvGraphicFramePr>
+              <a:graphicFrameLocks xmlns:a="http://schemas.openxmlformats.org/drawingml/2006/main" noChangeAspect="1"/>
+            </wp:cNvGraphicFramePr>
+            <a:graphic xmlns:a="http://schemas.openxmlformats.org/drawingml/2006/main">
+              <a:graphicData uri="http://schemas.openxmlformats.org/drawingml/2006/picture">
+                <pic:pic xmlns:pic="http://schemas.openxmlformats.org/drawingml/2006/picture">
+                  <pic:nvPicPr>
+                    <pic:cNvPr id="8" name="图片 8"/>
+                    <pic:cNvPicPr>
+                      <a:picLocks noChangeAspect="1"/>
+                    </pic:cNvPicPr>
+                  </pic:nvPicPr>
+                  <pic:blipFill>
+                    <a:blip r:embed="rId17">
+                      <a:extLst>
+                        <a:ext uri="{28A0092B-C50C-407E-A947-70E740481C1C}">
+                          <a14:useLocalDpi xmlns:a14="http://schemas.microsoft.com/office/drawing/2010/main" val="0"/>
+                        </a:ext>
+                      </a:extLst>
+                    </a:blip>
+                    <a:stretch>
+                      <a:fillRect/>
+                    </a:stretch>
+                  </pic:blipFill>
+                  <pic:spPr>
+                    <a:xfrm>
+                      <a:off x="0" y="0"/>
+                      <a:ext cx="5274310" cy="2901950"/>
+                    </a:xfrm>
+                    <a:prstGeom prst="rect">
+                      <a:avLst/>
+                    </a:prstGeom>
+                  </pic:spPr>
+                </pic:pic>
+              </a:graphicData>
+            </a:graphic>
+          </wp:anchor>
+        </w:drawing>
+      </w:r>
+    </w:p>
+    <w:p>
+      <w:pPr>
+        <w:spacing w:line="360" w:lineRule="auto"/>
+        <w:ind w:firstLineChars="300" w:firstLine="630"/>
+        <w:rPr>
+          <w:rFonts w:ascii="宋体" w:eastAsia="宋体" w:hAnsi="宋体" w:hint="eastAsia"/>
+        </w:rPr>
+      </w:pPr>
+      <w:r>
+        <w:rPr>
+          <w:rFonts w:ascii="宋体" w:eastAsia="宋体" w:hAnsi="宋体" w:hint="eastAsia"/>
+        </w:rPr>
+        <w:t>图1</w:t>
+      </w:r>
+      <w:r>
+        <w:rPr>
+          <w:rFonts w:ascii="宋体" w:eastAsia="宋体" w:hAnsi="宋体"/>
+        </w:rPr>
+        <w:t xml:space="preserve">-14 </w:t>
+      </w:r>
+      <w:r>
+        <w:rPr>
+          <w:rFonts w:ascii="宋体" w:eastAsia="宋体" w:hAnsi="宋体" w:hint="eastAsia"/>
+        </w:rPr>
+        <w:t xml:space="preserve">登录成功 </w:t>
+      </w:r>
+      <w:r>
+        <w:rPr>
+          <w:rFonts w:ascii="宋体" w:eastAsia="宋体" w:hAnsi="宋体"/>
+        </w:rPr>
+        <w:t xml:space="preserve">          </w:t>
+      </w:r>
+      <w:r>
+        <w:rPr>
+          <w:rFonts w:ascii="宋体" w:eastAsia="宋体" w:hAnsi="宋体" w:hint="eastAsia"/>
+        </w:rPr>
+        <w:t>图1</w:t>
+      </w:r>
+      <w:r>
+        <w:rPr>
+          <w:rFonts w:ascii="宋体" w:eastAsia="宋体" w:hAnsi="宋体"/>
+        </w:rPr>
+        <w:t xml:space="preserve">-15 </w:t>
+      </w:r>
+      <w:r>
+        <w:rPr>
+          <w:rFonts w:ascii="宋体" w:eastAsia="宋体" w:hAnsi="宋体" w:hint="eastAsia"/>
+        </w:rPr>
+        <w:t xml:space="preserve">登录失败 </w:t>
+      </w:r>
+      <w:r>
+        <w:rPr>
+          <w:rFonts w:ascii="宋体" w:eastAsia="宋体" w:hAnsi="宋体"/>
+        </w:rPr>
+        <w:t xml:space="preserve">           </w:t>
+      </w:r>
+      <w:r>
+        <w:rPr>
+          <w:rFonts w:ascii="宋体" w:eastAsia="宋体" w:hAnsi="宋体" w:hint="eastAsia"/>
+        </w:rPr>
+        <w:t>图1</w:t>
+      </w:r>
+      <w:r>
+        <w:rPr>
+          <w:rFonts w:ascii="宋体" w:eastAsia="宋体" w:hAnsi="宋体"/>
+        </w:rPr>
+        <w:t>-16</w:t>
+      </w:r>
+      <w:r>
+        <w:rPr>
+          <w:rFonts w:ascii="宋体" w:eastAsia="宋体" w:hAnsi="宋体" w:hint="eastAsia"/>
+        </w:rPr>
+        <w:t>登录失败</w:t>
+      </w:r>
+    </w:p>
+    <w:p>
+      <w:pPr>
+        <w:spacing w:line="360" w:lineRule="auto"/>
+        <w:rPr>
           <w:rFonts w:ascii="宋体" w:eastAsia="宋体" w:hAnsi="宋体"/>
         </w:rPr>
       </w:pPr>
@@ -2897,6 +4734,205 @@
         <w:rPr>
           <w:rFonts w:ascii="宋体" w:eastAsia="宋体" w:hAnsi="宋体" w:hint="eastAsia"/>
         </w:rPr>
+        <w:lastRenderedPageBreak/>
+        <w:t>见</w:t>
+      </w:r>
+      <w:r>
+        <w:rPr>
+          <w:rFonts w:ascii="宋体" w:eastAsia="宋体" w:hAnsi="宋体" w:hint="eastAsia"/>
+          <w:szCs w:val="21"/>
+        </w:rPr>
+        <w:t>图</w:t>
+      </w:r>
+      <w:r>
+        <w:rPr>
+          <w:rFonts w:ascii="宋体" w:eastAsia="宋体" w:hAnsi="宋体"/>
+          <w:szCs w:val="21"/>
+        </w:rPr>
+        <w:t>1-17</w:t>
+      </w:r>
+      <w:r>
+        <w:rPr>
+          <w:rFonts w:ascii="宋体" w:eastAsia="宋体" w:hAnsi="宋体" w:hint="eastAsia"/>
+          <w:szCs w:val="21"/>
+        </w:rPr>
+        <w:t>注册成功</w:t>
+      </w:r>
+      <w:r>
+        <w:rPr>
+          <w:rFonts w:ascii="宋体" w:eastAsia="宋体" w:hAnsi="宋体" w:hint="eastAsia"/>
+          <w:szCs w:val="21"/>
+        </w:rPr>
+        <w:t>、</w:t>
+      </w:r>
+      <w:r>
+        <w:rPr>
+          <w:rFonts w:ascii="宋体" w:eastAsia="宋体" w:hAnsi="宋体" w:hint="eastAsia"/>
+          <w:szCs w:val="21"/>
+        </w:rPr>
+        <w:t>图</w:t>
+      </w:r>
+      <w:r>
+        <w:rPr>
+          <w:rFonts w:ascii="宋体" w:eastAsia="宋体" w:hAnsi="宋体"/>
+          <w:szCs w:val="21"/>
+        </w:rPr>
+        <w:t xml:space="preserve">1-18 </w:t>
+      </w:r>
+      <w:r>
+        <w:rPr>
+          <w:rFonts w:ascii="宋体" w:eastAsia="宋体" w:hAnsi="宋体" w:hint="eastAsia"/>
+          <w:szCs w:val="21"/>
+        </w:rPr>
+        <w:t>重复注册</w:t>
+      </w:r>
+      <w:r>
+        <w:rPr>
+          <w:rFonts w:ascii="宋体" w:eastAsia="宋体" w:hAnsi="宋体" w:hint="eastAsia"/>
+        </w:rPr>
+        <w:t>。</w:t>
+      </w:r>
+    </w:p>
+    <w:p>
+      <w:pPr>
+        <w:jc w:val="center"/>
+        <w:rPr>
+          <w:rFonts w:ascii="宋体" w:hAnsi="宋体"/>
+        </w:rPr>
+      </w:pPr>
+      <w:r>
+        <w:rPr>
+          <w:rFonts w:ascii="宋体" w:hAnsi="宋体"/>
+          <w:noProof/>
+        </w:rPr>
+        <w:drawing>
+          <wp:inline distT="0" distB="0" distL="0" distR="0" wp14:anchorId="79627FFE" wp14:editId="32E14BAD">
+            <wp:extent cx="3571875" cy="2887345"/>
+            <wp:effectExtent l="0" t="0" r="9525" b="8255"/>
+            <wp:docPr id="18" name="图片 18"/>
+            <wp:cNvGraphicFramePr>
+              <a:graphicFrameLocks xmlns:a="http://schemas.openxmlformats.org/drawingml/2006/main" noChangeAspect="1"/>
+            </wp:cNvGraphicFramePr>
+            <a:graphic xmlns:a="http://schemas.openxmlformats.org/drawingml/2006/main">
+              <a:graphicData uri="http://schemas.openxmlformats.org/drawingml/2006/picture">
+                <pic:pic xmlns:pic="http://schemas.openxmlformats.org/drawingml/2006/picture">
+                  <pic:nvPicPr>
+                    <pic:cNvPr id="1" name="图片 1"/>
+                    <pic:cNvPicPr>
+                      <a:picLocks noChangeAspect="1"/>
+                    </pic:cNvPicPr>
+                  </pic:nvPicPr>
+                  <pic:blipFill rotWithShape="1">
+                    <a:blip r:embed="rId18">
+                      <a:extLst>
+                        <a:ext uri="{28A0092B-C50C-407E-A947-70E740481C1C}">
+                          <a14:useLocalDpi xmlns:a14="http://schemas.microsoft.com/office/drawing/2010/main" val="0"/>
+                        </a:ext>
+                      </a:extLst>
+                    </a:blip>
+                    <a:srcRect r="32278"/>
+                    <a:stretch/>
+                  </pic:blipFill>
+                  <pic:spPr bwMode="auto">
+                    <a:xfrm>
+                      <a:off x="0" y="0"/>
+                      <a:ext cx="3571875" cy="2887345"/>
+                    </a:xfrm>
+                    <a:prstGeom prst="rect">
+                      <a:avLst/>
+                    </a:prstGeom>
+                    <a:ln>
+                      <a:noFill/>
+                    </a:ln>
+                    <a:extLst>
+                      <a:ext uri="{53640926-AAD7-44D8-BBD7-CCE9431645EC}">
+                        <a14:shadowObscured xmlns:a14="http://schemas.microsoft.com/office/drawing/2010/main"/>
+                      </a:ext>
+                    </a:extLst>
+                  </pic:spPr>
+                </pic:pic>
+              </a:graphicData>
+            </a:graphic>
+          </wp:inline>
+        </w:drawing>
+      </w:r>
+    </w:p>
+    <w:p>
+      <w:pPr>
+        <w:spacing w:line="360" w:lineRule="auto"/>
+        <w:ind w:firstLineChars="900" w:firstLine="1890"/>
+        <w:rPr>
+          <w:rFonts w:ascii="宋体" w:eastAsia="宋体" w:hAnsi="宋体" w:hint="eastAsia"/>
+        </w:rPr>
+      </w:pPr>
+      <w:r>
+        <w:rPr>
+          <w:rFonts w:ascii="宋体" w:eastAsia="宋体" w:hAnsi="宋体" w:hint="eastAsia"/>
+          <w:szCs w:val="21"/>
+        </w:rPr>
+        <w:t>图</w:t>
+      </w:r>
+      <w:r>
+        <w:rPr>
+          <w:rFonts w:ascii="宋体" w:eastAsia="宋体" w:hAnsi="宋体"/>
+          <w:szCs w:val="21"/>
+        </w:rPr>
+        <w:t>1-17</w:t>
+      </w:r>
+      <w:r>
+        <w:rPr>
+          <w:rFonts w:ascii="宋体" w:eastAsia="宋体" w:hAnsi="宋体" w:hint="eastAsia"/>
+          <w:szCs w:val="21"/>
+        </w:rPr>
+        <w:t xml:space="preserve">注册成功 </w:t>
+      </w:r>
+      <w:r>
+        <w:rPr>
+          <w:rFonts w:ascii="宋体" w:eastAsia="宋体" w:hAnsi="宋体"/>
+          <w:szCs w:val="21"/>
+        </w:rPr>
+        <w:t xml:space="preserve">          </w:t>
+      </w:r>
+      <w:r>
+        <w:rPr>
+          <w:rFonts w:ascii="宋体" w:eastAsia="宋体" w:hAnsi="宋体" w:hint="eastAsia"/>
+          <w:szCs w:val="21"/>
+        </w:rPr>
+        <w:t>图</w:t>
+      </w:r>
+      <w:r>
+        <w:rPr>
+          <w:rFonts w:ascii="宋体" w:eastAsia="宋体" w:hAnsi="宋体"/>
+          <w:szCs w:val="21"/>
+        </w:rPr>
+        <w:t xml:space="preserve">1-18 </w:t>
+      </w:r>
+      <w:r>
+        <w:rPr>
+          <w:rFonts w:ascii="宋体" w:eastAsia="宋体" w:hAnsi="宋体" w:hint="eastAsia"/>
+          <w:szCs w:val="21"/>
+        </w:rPr>
+        <w:t xml:space="preserve">重复注册 </w:t>
+      </w:r>
+      <w:r>
+        <w:rPr>
+          <w:rFonts w:ascii="宋体" w:eastAsia="宋体" w:hAnsi="宋体"/>
+          <w:szCs w:val="21"/>
+        </w:rPr>
+        <w:t xml:space="preserve">       </w:t>
+      </w:r>
+    </w:p>
+    <w:p>
+      <w:pPr>
+        <w:spacing w:line="360" w:lineRule="auto"/>
+        <w:rPr>
+          <w:rFonts w:ascii="宋体" w:eastAsia="宋体" w:hAnsi="宋体"/>
+        </w:rPr>
+      </w:pPr>
+      <w:r>
+        <w:rPr>
+          <w:rFonts w:ascii="宋体" w:eastAsia="宋体" w:hAnsi="宋体" w:hint="eastAsia"/>
+        </w:rPr>
         <w:t>（1</w:t>
       </w:r>
       <w:r>
@@ -2911,8 +4947,132 @@
         </w:rPr>
         <w:t>）离线地图下载功能测试</w:t>
       </w:r>
-      <w:bookmarkStart w:id="15" w:name="_GoBack"/>
-      <w:bookmarkEnd w:id="15"/>
+    </w:p>
+    <w:p>
+      <w:pPr>
+        <w:spacing w:line="360" w:lineRule="auto"/>
+        <w:rPr>
+          <w:rFonts w:ascii="宋体" w:eastAsia="宋体" w:hAnsi="宋体"/>
+          <w:noProof/>
+        </w:rPr>
+      </w:pPr>
+      <w:r>
+        <w:rPr>
+          <w:rFonts w:ascii="宋体" w:eastAsia="宋体" w:hAnsi="宋体" w:hint="eastAsia"/>
+          <w:noProof/>
+        </w:rPr>
+        <w:t>见图1</w:t>
+      </w:r>
+      <w:r>
+        <w:rPr>
+          <w:rFonts w:ascii="宋体" w:eastAsia="宋体" w:hAnsi="宋体"/>
+          <w:noProof/>
+        </w:rPr>
+        <w:t xml:space="preserve">-19 </w:t>
+      </w:r>
+      <w:r>
+        <w:rPr>
+          <w:rFonts w:ascii="宋体" w:eastAsia="宋体" w:hAnsi="宋体" w:hint="eastAsia"/>
+          <w:noProof/>
+        </w:rPr>
+        <w:t>离线地图下载。</w:t>
+      </w:r>
+    </w:p>
+    <w:p>
+      <w:pPr>
+        <w:spacing w:line="360" w:lineRule="auto"/>
+        <w:jc w:val="center"/>
+        <w:rPr>
+          <w:rFonts w:ascii="宋体" w:eastAsia="宋体" w:hAnsi="宋体"/>
+        </w:rPr>
+      </w:pPr>
+      <w:r>
+        <w:rPr>
+          <w:rFonts w:ascii="宋体" w:eastAsia="宋体" w:hAnsi="宋体"/>
+          <w:noProof/>
+        </w:rPr>
+        <w:drawing>
+          <wp:inline distT="0" distB="0" distL="0" distR="0" wp14:anchorId="02CD5D25" wp14:editId="65383D48">
+            <wp:extent cx="2226945" cy="3816327"/>
+            <wp:effectExtent l="0" t="0" r="1905" b="0"/>
+            <wp:docPr id="15" name="图片 15"/>
+            <wp:cNvGraphicFramePr>
+              <a:graphicFrameLocks xmlns:a="http://schemas.openxmlformats.org/drawingml/2006/main" noChangeAspect="1"/>
+            </wp:cNvGraphicFramePr>
+            <a:graphic xmlns:a="http://schemas.openxmlformats.org/drawingml/2006/main">
+              <a:graphicData uri="http://schemas.openxmlformats.org/drawingml/2006/picture">
+                <pic:pic xmlns:pic="http://schemas.openxmlformats.org/drawingml/2006/picture">
+                  <pic:nvPicPr>
+                    <pic:cNvPr id="0" name="Picture 6"/>
+                    <pic:cNvPicPr>
+                      <a:picLocks noChangeAspect="1" noChangeArrowheads="1"/>
+                    </pic:cNvPicPr>
+                  </pic:nvPicPr>
+                  <pic:blipFill rotWithShape="1">
+                    <a:blip r:embed="rId19" cstate="print">
+                      <a:extLst>
+                        <a:ext uri="{28A0092B-C50C-407E-A947-70E740481C1C}">
+                          <a14:useLocalDpi xmlns:a14="http://schemas.microsoft.com/office/drawing/2010/main" val="0"/>
+                        </a:ext>
+                      </a:extLst>
+                    </a:blip>
+                    <a:srcRect t="3609"/>
+                    <a:stretch/>
+                  </pic:blipFill>
+                  <pic:spPr bwMode="auto">
+                    <a:xfrm>
+                      <a:off x="0" y="0"/>
+                      <a:ext cx="2227394" cy="3817096"/>
+                    </a:xfrm>
+                    <a:prstGeom prst="rect">
+                      <a:avLst/>
+                    </a:prstGeom>
+                    <a:noFill/>
+                    <a:ln>
+                      <a:noFill/>
+                    </a:ln>
+                    <a:extLst>
+                      <a:ext uri="{53640926-AAD7-44D8-BBD7-CCE9431645EC}">
+                        <a14:shadowObscured xmlns:a14="http://schemas.microsoft.com/office/drawing/2010/main"/>
+                      </a:ext>
+                    </a:extLst>
+                  </pic:spPr>
+                </pic:pic>
+              </a:graphicData>
+            </a:graphic>
+          </wp:inline>
+        </w:drawing>
+      </w:r>
+    </w:p>
+    <w:p>
+      <w:pPr>
+        <w:spacing w:line="360" w:lineRule="auto"/>
+        <w:jc w:val="center"/>
+        <w:rPr>
+          <w:rFonts w:ascii="宋体" w:eastAsia="宋体" w:hAnsi="宋体" w:hint="eastAsia"/>
+        </w:rPr>
+      </w:pPr>
+      <w:r>
+        <w:rPr>
+          <w:rFonts w:ascii="宋体" w:eastAsia="宋体" w:hAnsi="宋体" w:hint="eastAsia"/>
+          <w:noProof/>
+        </w:rPr>
+        <w:t>图1</w:t>
+      </w:r>
+      <w:r>
+        <w:rPr>
+          <w:rFonts w:ascii="宋体" w:eastAsia="宋体" w:hAnsi="宋体"/>
+          <w:noProof/>
+        </w:rPr>
+        <w:t xml:space="preserve">-19 </w:t>
+      </w:r>
+      <w:r>
+        <w:rPr>
+          <w:rFonts w:ascii="宋体" w:eastAsia="宋体" w:hAnsi="宋体" w:hint="eastAsia"/>
+          <w:noProof/>
+        </w:rPr>
+        <w:t>离线地图下载</w:t>
+      </w:r>
     </w:p>
     <w:p>
       <w:pPr>
@@ -2924,13 +5084,14 @@
           <w:szCs w:val="28"/>
         </w:rPr>
       </w:pPr>
-      <w:bookmarkStart w:id="16" w:name="_Toc23287050"/>
+      <w:bookmarkStart w:id="16" w:name="_Toc23546610"/>
       <w:r>
         <w:rPr>
           <w:rFonts w:ascii="宋体" w:eastAsia="宋体" w:hAnsi="宋体" w:hint="eastAsia"/>
           <w:sz w:val="28"/>
           <w:szCs w:val="28"/>
         </w:rPr>
+        <w:lastRenderedPageBreak/>
         <w:t>1</w:t>
       </w:r>
       <w:r>
@@ -2953,15 +5114,52 @@
     </w:p>
     <w:p>
       <w:pPr>
+        <w:rPr>
+          <w:rFonts w:ascii="宋体" w:eastAsia="宋体" w:hAnsi="宋体" w:hint="eastAsia"/>
+        </w:rPr>
+      </w:pPr>
+      <w:r>
+        <w:rPr>
+          <w:rFonts w:ascii="宋体" w:eastAsia="宋体" w:hAnsi="宋体" w:hint="eastAsia"/>
+        </w:rPr>
+        <w:t>1</w:t>
+      </w:r>
+      <w:r>
+        <w:rPr>
+          <w:rFonts w:ascii="宋体" w:eastAsia="宋体" w:hAnsi="宋体"/>
+        </w:rPr>
+        <w:t>.1</w:t>
+      </w:r>
+      <w:r>
+        <w:rPr>
+          <w:rFonts w:ascii="宋体" w:eastAsia="宋体" w:hAnsi="宋体" w:hint="eastAsia"/>
+        </w:rPr>
+        <w:t>中的单元测试均是在系统实现后，在集成的情况下进行的功能测试，系统整体运行没有问题，具体测试可参见1</w:t>
+      </w:r>
+      <w:r>
+        <w:rPr>
+          <w:rFonts w:ascii="宋体" w:eastAsia="宋体" w:hAnsi="宋体"/>
+        </w:rPr>
+        <w:t>.1</w:t>
+      </w:r>
+      <w:r>
+        <w:rPr>
+          <w:rFonts w:ascii="宋体" w:eastAsia="宋体" w:hAnsi="宋体" w:hint="eastAsia"/>
+        </w:rPr>
+        <w:t>单元测试。</w:t>
+      </w:r>
+    </w:p>
+    <w:p>
+      <w:pPr>
         <w:pStyle w:val="2"/>
         <w:spacing w:before="120" w:after="120" w:line="415" w:lineRule="auto"/>
         <w:rPr>
-          <w:rFonts w:ascii="宋体" w:eastAsia="宋体" w:hAnsi="宋体" w:hint="eastAsia"/>
+          <w:rFonts w:ascii="宋体" w:eastAsia="宋体" w:hAnsi="宋体"/>
           <w:sz w:val="28"/>
           <w:szCs w:val="28"/>
         </w:rPr>
       </w:pPr>
-      <w:bookmarkStart w:id="17" w:name="_Toc23287051"/>
+      <w:bookmarkStart w:id="17" w:name="_Toc23546611"/>
       <w:r>
         <w:rPr>
           <w:rFonts w:ascii="宋体" w:eastAsia="宋体" w:hAnsi="宋体" w:hint="eastAsia"/>
@@ -2990,169 +5188,212 @@
     </w:p>
     <w:p>
       <w:pPr>
-        <w:spacing w:line="360" w:lineRule="auto"/>
-        <w:rPr>
-          <w:rFonts w:ascii="宋体" w:eastAsia="宋体" w:hAnsi="宋体"/>
-        </w:rPr>
-      </w:pPr>
-    </w:p>
-    <w:p>
-      <w:pPr>
-        <w:spacing w:line="360" w:lineRule="auto"/>
-        <w:rPr>
-          <w:rFonts w:ascii="宋体" w:eastAsia="宋体" w:hAnsi="宋体"/>
-        </w:rPr>
-      </w:pPr>
-    </w:p>
-    <w:p>
-      <w:pPr>
-        <w:spacing w:line="360" w:lineRule="auto"/>
-        <w:rPr>
-          <w:rFonts w:ascii="宋体" w:eastAsia="宋体" w:hAnsi="宋体"/>
-        </w:rPr>
-      </w:pPr>
-    </w:p>
-    <w:p>
-      <w:pPr>
-        <w:spacing w:line="360" w:lineRule="auto"/>
-        <w:rPr>
-          <w:rFonts w:ascii="宋体" w:eastAsia="宋体" w:hAnsi="宋体"/>
-        </w:rPr>
-      </w:pPr>
-    </w:p>
-    <w:p>
-      <w:pPr>
-        <w:spacing w:line="360" w:lineRule="auto"/>
-        <w:rPr>
-          <w:rFonts w:ascii="宋体" w:eastAsia="宋体" w:hAnsi="宋体"/>
-        </w:rPr>
-      </w:pPr>
-    </w:p>
-    <w:p>
-      <w:pPr>
-        <w:spacing w:line="360" w:lineRule="auto"/>
-        <w:rPr>
-          <w:rFonts w:ascii="宋体" w:eastAsia="宋体" w:hAnsi="宋体"/>
-        </w:rPr>
-      </w:pPr>
-    </w:p>
-    <w:p>
-      <w:pPr>
-        <w:spacing w:line="360" w:lineRule="auto"/>
-        <w:rPr>
-          <w:rFonts w:ascii="宋体" w:eastAsia="宋体" w:hAnsi="宋体"/>
-        </w:rPr>
-      </w:pPr>
-    </w:p>
-    <w:p>
-      <w:pPr>
-        <w:spacing w:line="360" w:lineRule="auto"/>
-        <w:rPr>
-          <w:rFonts w:ascii="宋体" w:eastAsia="宋体" w:hAnsi="宋体"/>
-        </w:rPr>
-      </w:pPr>
-    </w:p>
-    <w:p>
-      <w:pPr>
-        <w:spacing w:line="360" w:lineRule="auto"/>
-        <w:rPr>
-          <w:rFonts w:ascii="宋体" w:eastAsia="宋体" w:hAnsi="宋体"/>
-        </w:rPr>
-      </w:pPr>
-    </w:p>
-    <w:p>
-      <w:pPr>
-        <w:spacing w:line="360" w:lineRule="auto"/>
-        <w:rPr>
-          <w:rFonts w:ascii="宋体" w:eastAsia="宋体" w:hAnsi="宋体"/>
-        </w:rPr>
-      </w:pPr>
-    </w:p>
-    <w:p>
-      <w:pPr>
-        <w:spacing w:line="360" w:lineRule="auto"/>
-        <w:rPr>
-          <w:rFonts w:ascii="宋体" w:eastAsia="宋体" w:hAnsi="宋体"/>
-        </w:rPr>
-      </w:pPr>
-    </w:p>
-    <w:p>
-      <w:pPr>
-        <w:spacing w:line="360" w:lineRule="auto"/>
-        <w:rPr>
-          <w:rFonts w:ascii="宋体" w:eastAsia="宋体" w:hAnsi="宋体"/>
-        </w:rPr>
-      </w:pPr>
-    </w:p>
-    <w:p>
-      <w:pPr>
-        <w:spacing w:line="360" w:lineRule="auto"/>
-        <w:rPr>
-          <w:rFonts w:ascii="宋体" w:eastAsia="宋体" w:hAnsi="宋体"/>
-        </w:rPr>
-      </w:pPr>
-    </w:p>
-    <w:p>
-      <w:pPr>
-        <w:spacing w:line="360" w:lineRule="auto"/>
-        <w:rPr>
-          <w:rFonts w:ascii="宋体" w:eastAsia="宋体" w:hAnsi="宋体"/>
-        </w:rPr>
-      </w:pPr>
-    </w:p>
-    <w:p>
-      <w:pPr>
-        <w:spacing w:line="360" w:lineRule="auto"/>
-        <w:rPr>
-          <w:rFonts w:ascii="宋体" w:eastAsia="宋体" w:hAnsi="宋体"/>
-        </w:rPr>
-      </w:pPr>
-    </w:p>
-    <w:p>
-      <w:pPr>
-        <w:spacing w:line="360" w:lineRule="auto"/>
-        <w:rPr>
-          <w:rFonts w:ascii="宋体" w:eastAsia="宋体" w:hAnsi="宋体"/>
-        </w:rPr>
-      </w:pPr>
-    </w:p>
-    <w:p>
-      <w:pPr>
-        <w:spacing w:line="360" w:lineRule="auto"/>
-        <w:rPr>
-          <w:rFonts w:ascii="宋体" w:eastAsia="宋体" w:hAnsi="宋体"/>
-        </w:rPr>
-      </w:pPr>
-    </w:p>
-    <w:p>
-      <w:pPr>
-        <w:spacing w:line="360" w:lineRule="auto"/>
-        <w:rPr>
-          <w:rFonts w:ascii="宋体" w:eastAsia="宋体" w:hAnsi="宋体"/>
-        </w:rPr>
-      </w:pPr>
-    </w:p>
-    <w:p>
-      <w:pPr>
-        <w:spacing w:line="360" w:lineRule="auto"/>
-        <w:rPr>
-          <w:rFonts w:ascii="宋体" w:eastAsia="宋体" w:hAnsi="宋体"/>
-        </w:rPr>
-      </w:pPr>
-    </w:p>
-    <w:p>
-      <w:pPr>
-        <w:spacing w:line="360" w:lineRule="auto"/>
-        <w:rPr>
-          <w:rFonts w:ascii="宋体" w:eastAsia="宋体" w:hAnsi="宋体" w:hint="eastAsia"/>
-        </w:rPr>
-      </w:pPr>
-    </w:p>
-    <w:p/>
-    <w:p/>
+        <w:rPr>
+          <w:rFonts w:ascii="宋体" w:eastAsia="宋体" w:hAnsi="宋体" w:hint="eastAsia"/>
+        </w:rPr>
+      </w:pPr>
+      <w:r>
+        <w:rPr>
+          <w:rFonts w:ascii="宋体" w:eastAsia="宋体" w:hAnsi="宋体" w:hint="eastAsia"/>
+        </w:rPr>
+        <w:t>由于没有专业的测试工具，本软件主要以实际使用</w:t>
+      </w:r>
+      <w:r>
+        <w:rPr>
+          <w:rFonts w:ascii="宋体" w:eastAsia="宋体" w:hAnsi="宋体" w:hint="eastAsia"/>
+        </w:rPr>
+        <w:t>来进行相应功能的测试，具体测试参见1</w:t>
+      </w:r>
+      <w:r>
+        <w:rPr>
+          <w:rFonts w:ascii="宋体" w:eastAsia="宋体" w:hAnsi="宋体"/>
+        </w:rPr>
+        <w:t>.1</w:t>
+      </w:r>
+      <w:r>
+        <w:rPr>
+          <w:rFonts w:ascii="宋体" w:eastAsia="宋体" w:hAnsi="宋体" w:hint="eastAsia"/>
+        </w:rPr>
+        <w:t>单元测试。</w:t>
+      </w:r>
+    </w:p>
+    <w:p>
+      <w:pPr>
+        <w:spacing w:line="360" w:lineRule="auto"/>
+        <w:rPr>
+          <w:rFonts w:ascii="宋体" w:eastAsia="宋体" w:hAnsi="宋体"/>
+        </w:rPr>
+      </w:pPr>
+    </w:p>
+    <w:p>
+      <w:pPr>
+        <w:spacing w:line="360" w:lineRule="auto"/>
+        <w:rPr>
+          <w:rFonts w:ascii="宋体" w:eastAsia="宋体" w:hAnsi="宋体"/>
+        </w:rPr>
+      </w:pPr>
+    </w:p>
+    <w:p>
+      <w:pPr>
+        <w:spacing w:line="360" w:lineRule="auto"/>
+        <w:rPr>
+          <w:rFonts w:ascii="宋体" w:eastAsia="宋体" w:hAnsi="宋体"/>
+        </w:rPr>
+      </w:pPr>
+    </w:p>
+    <w:p>
+      <w:pPr>
+        <w:spacing w:line="360" w:lineRule="auto"/>
+        <w:rPr>
+          <w:rFonts w:ascii="宋体" w:eastAsia="宋体" w:hAnsi="宋体"/>
+        </w:rPr>
+      </w:pPr>
+    </w:p>
+    <w:p>
+      <w:pPr>
+        <w:spacing w:line="360" w:lineRule="auto"/>
+        <w:rPr>
+          <w:rFonts w:ascii="宋体" w:eastAsia="宋体" w:hAnsi="宋体"/>
+        </w:rPr>
+      </w:pPr>
+    </w:p>
+    <w:p>
+      <w:pPr>
+        <w:spacing w:line="360" w:lineRule="auto"/>
+        <w:rPr>
+          <w:rFonts w:ascii="宋体" w:eastAsia="宋体" w:hAnsi="宋体"/>
+        </w:rPr>
+      </w:pPr>
+    </w:p>
+    <w:p>
+      <w:pPr>
+        <w:spacing w:line="360" w:lineRule="auto"/>
+        <w:rPr>
+          <w:rFonts w:ascii="宋体" w:eastAsia="宋体" w:hAnsi="宋体"/>
+        </w:rPr>
+      </w:pPr>
+    </w:p>
+    <w:p>
+      <w:pPr>
+        <w:spacing w:line="360" w:lineRule="auto"/>
+        <w:rPr>
+          <w:rFonts w:ascii="宋体" w:eastAsia="宋体" w:hAnsi="宋体"/>
+        </w:rPr>
+      </w:pPr>
+    </w:p>
+    <w:p>
+      <w:pPr>
+        <w:spacing w:line="360" w:lineRule="auto"/>
+        <w:rPr>
+          <w:rFonts w:ascii="宋体" w:eastAsia="宋体" w:hAnsi="宋体"/>
+        </w:rPr>
+      </w:pPr>
+    </w:p>
+    <w:p>
+      <w:pPr>
+        <w:spacing w:line="360" w:lineRule="auto"/>
+        <w:rPr>
+          <w:rFonts w:ascii="宋体" w:eastAsia="宋体" w:hAnsi="宋体"/>
+        </w:rPr>
+      </w:pPr>
+    </w:p>
+    <w:p>
+      <w:pPr>
+        <w:spacing w:line="360" w:lineRule="auto"/>
+        <w:rPr>
+          <w:rFonts w:ascii="宋体" w:eastAsia="宋体" w:hAnsi="宋体"/>
+        </w:rPr>
+      </w:pPr>
+    </w:p>
+    <w:p>
+      <w:pPr>
+        <w:spacing w:line="360" w:lineRule="auto"/>
+        <w:rPr>
+          <w:rFonts w:ascii="宋体" w:eastAsia="宋体" w:hAnsi="宋体"/>
+        </w:rPr>
+      </w:pPr>
+    </w:p>
+    <w:p>
+      <w:pPr>
+        <w:spacing w:line="360" w:lineRule="auto"/>
+        <w:rPr>
+          <w:rFonts w:ascii="宋体" w:eastAsia="宋体" w:hAnsi="宋体"/>
+        </w:rPr>
+      </w:pPr>
+    </w:p>
+    <w:p>
+      <w:pPr>
+        <w:spacing w:line="360" w:lineRule="auto"/>
+        <w:rPr>
+          <w:rFonts w:ascii="宋体" w:eastAsia="宋体" w:hAnsi="宋体"/>
+        </w:rPr>
+      </w:pPr>
+    </w:p>
+    <w:p>
+      <w:pPr>
+        <w:spacing w:line="360" w:lineRule="auto"/>
+        <w:rPr>
+          <w:rFonts w:ascii="宋体" w:eastAsia="宋体" w:hAnsi="宋体"/>
+        </w:rPr>
+      </w:pPr>
+    </w:p>
+    <w:p>
+      <w:pPr>
+        <w:spacing w:line="360" w:lineRule="auto"/>
+        <w:rPr>
+          <w:rFonts w:ascii="宋体" w:eastAsia="宋体" w:hAnsi="宋体"/>
+        </w:rPr>
+      </w:pPr>
+    </w:p>
+    <w:p>
+      <w:pPr>
+        <w:spacing w:line="360" w:lineRule="auto"/>
+        <w:rPr>
+          <w:rFonts w:ascii="宋体" w:eastAsia="宋体" w:hAnsi="宋体"/>
+        </w:rPr>
+      </w:pPr>
+    </w:p>
+    <w:p>
+      <w:pPr>
+        <w:spacing w:line="360" w:lineRule="auto"/>
+        <w:rPr>
+          <w:rFonts w:ascii="宋体" w:eastAsia="宋体" w:hAnsi="宋体"/>
+        </w:rPr>
+      </w:pPr>
+    </w:p>
+    <w:p>
+      <w:pPr>
+        <w:spacing w:line="360" w:lineRule="auto"/>
+        <w:rPr>
+          <w:rFonts w:ascii="宋体" w:eastAsia="宋体" w:hAnsi="宋体"/>
+        </w:rPr>
+      </w:pPr>
+    </w:p>
+    <w:p>
+      <w:pPr>
+        <w:spacing w:line="360" w:lineRule="auto"/>
+        <w:rPr>
+          <w:rFonts w:ascii="宋体" w:eastAsia="宋体" w:hAnsi="宋体"/>
+        </w:rPr>
+      </w:pPr>
+    </w:p>
+    <w:p>
+      <w:pPr>
+        <w:rPr>
+          <w:rFonts w:ascii="宋体" w:eastAsia="宋体" w:hAnsi="宋体"/>
+        </w:rPr>
+      </w:pPr>
+    </w:p>
+    <w:p>
+      <w:pPr>
+        <w:rPr>
+          <w:rFonts w:ascii="宋体" w:eastAsia="宋体" w:hAnsi="宋体"/>
+        </w:rPr>
+      </w:pPr>
+    </w:p>
     <w:sectPr>
-      <w:headerReference w:type="default" r:id="rId6"/>
-      <w:footerReference w:type="default" r:id="rId7"/>
+      <w:headerReference w:type="default" r:id="rId20"/>
+      <w:footerReference w:type="default" r:id="rId21"/>
       <w:pgSz w:w="11906" w:h="16838"/>
       <w:pgMar w:top="1440" w:right="1800" w:bottom="1440" w:left="1800" w:header="851" w:footer="992" w:gutter="0"/>
       <w:cols w:space="425"/>
